--- a/models/tools/pruning-and-refactoring/pure-ethernet-structure/src/main/resources/pureEthernetStructure/Gendoc/gendocTemplate.docx
+++ b/models/tools/pruning-and-refactoring/pure-ethernet-structure/src/main/resources/pureEthernetStructure/Gendoc/gendocTemplate.docx
@@ -220,8 +220,6 @@
         </w:rPr>
         <w:t>}\</w:t>
       </w:r>
-      <w:bookmarkStart w:id="4" w:name="_GoBack"/>
-      <w:bookmarkEnd w:id="4"/>
       <w:proofErr w:type="spellStart"/>
       <w:r>
         <w:rPr>
@@ -1334,9 +1332,9 @@
         </w:rPr>
         <w:t>[/for]&lt;drop/&gt;</w:t>
       </w:r>
-      <w:bookmarkStart w:id="5" w:name="_Toc427242242"/>
+      <w:bookmarkStart w:id="4" w:name="_Toc427242242"/>
     </w:p>
-    <w:bookmarkEnd w:id="5"/>
+    <w:bookmarkEnd w:id="4"/>
     <w:p>
       <w:pPr>
         <w:spacing w:before="0" w:after="0" w:line="240" w:lineRule="auto"/>
@@ -4454,12 +4452,15 @@
           <w:p>
             <w:pPr>
               <w:rPr>
+                <w:rFonts w:asciiTheme="minorHAnsi" w:hAnsiTheme="minorHAnsi"/>
                 <w:sz w:val="16"/>
                 <w:szCs w:val="16"/>
               </w:rPr>
             </w:pPr>
-            <w:r>
-              <w:rPr>
+            <w:bookmarkStart w:id="5" w:name="_GoBack" w:colFirst="0" w:colLast="5"/>
+            <w:r>
+              <w:rPr>
+                <w:rFonts w:asciiTheme="minorHAnsi" w:hAnsiTheme="minorHAnsi"/>
                 <w:sz w:val="16"/>
                 <w:szCs w:val="16"/>
               </w:rPr>
@@ -4475,7 +4476,7 @@
             <w:pPr>
               <w:spacing w:before="0" w:after="160" w:line="240" w:lineRule="auto"/>
               <w:rPr>
-                <w:rFonts w:ascii="Arial" w:eastAsia="SimHei" w:hAnsi="Arial" w:cs="Times New Roman"/>
+                <w:rFonts w:asciiTheme="minorHAnsi" w:eastAsia="SimHei" w:hAnsiTheme="minorHAnsi" w:cs="Times New Roman"/>
                 <w:color w:val="141313"/>
                 <w:sz w:val="16"/>
                 <w:szCs w:val="16"/>
@@ -4484,7 +4485,7 @@
             </w:pPr>
             <w:r>
               <w:rPr>
-                <w:rFonts w:ascii="Arial" w:eastAsia="SimHei" w:hAnsi="Arial" w:cs="Times New Roman"/>
+                <w:rFonts w:asciiTheme="minorHAnsi" w:eastAsia="SimHei" w:hAnsiTheme="minorHAnsi" w:cs="Times New Roman"/>
                 <w:color w:val="141313"/>
                 <w:sz w:val="16"/>
                 <w:szCs w:val="16"/>
@@ -4496,13 +4497,14 @@
           <w:p>
             <w:pPr>
               <w:rPr>
+                <w:rFonts w:asciiTheme="minorHAnsi" w:hAnsiTheme="minorHAnsi"/>
                 <w:sz w:val="16"/>
                 <w:szCs w:val="16"/>
               </w:rPr>
             </w:pPr>
             <w:r>
               <w:rPr>
-                <w:rFonts w:ascii="Arial" w:eastAsia="SimHei" w:hAnsi="Arial" w:cs="Times New Roman"/>
+                <w:rFonts w:asciiTheme="minorHAnsi" w:eastAsia="SimHei" w:hAnsiTheme="minorHAnsi" w:cs="Times New Roman"/>
                 <w:color w:val="7030A0"/>
                 <w:sz w:val="16"/>
                 <w:szCs w:val="16"/>
@@ -4512,7 +4514,7 @@
             </w:r>
             <w:r>
               <w:rPr>
-                <w:rFonts w:ascii="Arial" w:eastAsia="SimHei" w:hAnsi="Arial" w:cs="Times New Roman"/>
+                <w:rFonts w:asciiTheme="minorHAnsi" w:eastAsia="SimHei" w:hAnsiTheme="minorHAnsi" w:cs="Times New Roman"/>
                 <w:color w:val="141313"/>
                 <w:sz w:val="16"/>
                 <w:szCs w:val="16"/>
@@ -4522,7 +4524,7 @@
             </w:r>
             <w:r>
               <w:rPr>
-                <w:rFonts w:ascii="Arial" w:eastAsia="SimHei" w:hAnsi="Arial" w:cs="Times New Roman"/>
+                <w:rFonts w:asciiTheme="minorHAnsi" w:eastAsia="SimHei" w:hAnsiTheme="minorHAnsi" w:cs="Times New Roman"/>
                 <w:color w:val="7030A0"/>
                 <w:sz w:val="16"/>
                 <w:szCs w:val="16"/>
@@ -4532,7 +4534,7 @@
             </w:r>
             <w:r>
               <w:rPr>
-                <w:rFonts w:ascii="Arial" w:eastAsia="SimHei" w:hAnsi="Arial" w:cs="Times New Roman"/>
+                <w:rFonts w:asciiTheme="minorHAnsi" w:eastAsia="SimHei" w:hAnsiTheme="minorHAnsi" w:cs="Times New Roman"/>
                 <w:sz w:val="16"/>
                 <w:szCs w:val="16"/>
                 <w:lang w:eastAsia="ja-JP"/>
@@ -4541,7 +4543,7 @@
             </w:r>
             <w:r>
               <w:rPr>
-                <w:rFonts w:ascii="Arial" w:eastAsia="SimHei" w:hAnsi="Arial" w:cs="Times New Roman"/>
+                <w:rFonts w:asciiTheme="minorHAnsi" w:eastAsia="SimHei" w:hAnsiTheme="minorHAnsi" w:cs="Times New Roman"/>
                 <w:color w:val="7030A0"/>
                 <w:sz w:val="16"/>
                 <w:szCs w:val="16"/>
@@ -4558,12 +4560,14 @@
           <w:p>
             <w:pPr>
               <w:rPr>
+                <w:rFonts w:asciiTheme="minorHAnsi" w:hAnsiTheme="minorHAnsi"/>
                 <w:sz w:val="16"/>
                 <w:szCs w:val="16"/>
               </w:rPr>
             </w:pPr>
             <w:r>
               <w:rPr>
+                <w:rFonts w:asciiTheme="minorHAnsi" w:hAnsiTheme="minorHAnsi"/>
                 <w:color w:val="7030A0"/>
                 <w:sz w:val="16"/>
                 <w:szCs w:val="16"/>
@@ -4573,6 +4577,7 @@
             <w:proofErr w:type="gramStart"/>
             <w:r>
               <w:rPr>
+                <w:rFonts w:asciiTheme="minorHAnsi" w:hAnsiTheme="minorHAnsi"/>
                 <w:color w:val="7030A0"/>
                 <w:sz w:val="16"/>
                 <w:szCs w:val="16"/>
@@ -4582,6 +4587,7 @@
             <w:proofErr w:type="gramEnd"/>
             <w:r>
               <w:rPr>
+                <w:rFonts w:asciiTheme="minorHAnsi" w:hAnsiTheme="minorHAnsi"/>
                 <w:color w:val="7030A0"/>
                 <w:sz w:val="16"/>
                 <w:szCs w:val="16"/>
@@ -4590,6 +4596,7 @@
             </w:r>
             <w:r>
               <w:rPr>
+                <w:rFonts w:asciiTheme="minorHAnsi" w:hAnsiTheme="minorHAnsi"/>
                 <w:sz w:val="16"/>
                 <w:szCs w:val="16"/>
               </w:rPr>
@@ -4597,6 +4604,7 @@
             </w:r>
             <w:r>
               <w:rPr>
+                <w:rFonts w:asciiTheme="minorHAnsi" w:hAnsiTheme="minorHAnsi"/>
                 <w:color w:val="7030A0"/>
                 <w:sz w:val="16"/>
                 <w:szCs w:val="16"/>
@@ -4605,6 +4613,7 @@
             </w:r>
             <w:r>
               <w:rPr>
+                <w:rFonts w:asciiTheme="minorHAnsi" w:hAnsiTheme="minorHAnsi"/>
                 <w:sz w:val="16"/>
                 <w:szCs w:val="16"/>
               </w:rPr>
@@ -4612,6 +4621,7 @@
             </w:r>
             <w:r>
               <w:rPr>
+                <w:rFonts w:asciiTheme="minorHAnsi" w:hAnsiTheme="minorHAnsi"/>
                 <w:color w:val="7030A0"/>
                 <w:sz w:val="16"/>
                 <w:szCs w:val="16"/>
@@ -4620,6 +4630,7 @@
             </w:r>
             <w:r>
               <w:rPr>
+                <w:rFonts w:asciiTheme="minorHAnsi" w:hAnsiTheme="minorHAnsi"/>
                 <w:sz w:val="16"/>
                 <w:szCs w:val="16"/>
               </w:rPr>
@@ -4627,6 +4638,7 @@
             </w:r>
             <w:r>
               <w:rPr>
+                <w:rFonts w:asciiTheme="minorHAnsi" w:hAnsiTheme="minorHAnsi"/>
                 <w:color w:val="7030A0"/>
                 <w:sz w:val="16"/>
                 <w:szCs w:val="16"/>
@@ -4635,6 +4647,7 @@
             </w:r>
             <w:r>
               <w:rPr>
+                <w:rFonts w:asciiTheme="minorHAnsi" w:hAnsiTheme="minorHAnsi"/>
                 <w:sz w:val="16"/>
                 <w:szCs w:val="16"/>
               </w:rPr>
@@ -4642,6 +4655,7 @@
             </w:r>
             <w:r>
               <w:rPr>
+                <w:rFonts w:asciiTheme="minorHAnsi" w:hAnsiTheme="minorHAnsi"/>
                 <w:color w:val="7030A0"/>
                 <w:sz w:val="16"/>
                 <w:szCs w:val="16"/>
@@ -4657,12 +4671,14 @@
           <w:p>
             <w:pPr>
               <w:rPr>
+                <w:rFonts w:asciiTheme="minorHAnsi" w:hAnsiTheme="minorHAnsi"/>
                 <w:sz w:val="16"/>
                 <w:szCs w:val="16"/>
               </w:rPr>
             </w:pPr>
             <w:r>
               <w:rPr>
+                <w:rFonts w:asciiTheme="minorHAnsi" w:hAnsiTheme="minorHAnsi"/>
                 <w:color w:val="7030A0"/>
                 <w:sz w:val="16"/>
                 <w:szCs w:val="16"/>
@@ -4672,6 +4688,7 @@
             <w:proofErr w:type="spellStart"/>
             <w:r>
               <w:rPr>
+                <w:rFonts w:asciiTheme="minorHAnsi" w:hAnsiTheme="minorHAnsi"/>
                 <w:color w:val="7030A0"/>
                 <w:sz w:val="16"/>
                 <w:szCs w:val="16"/>
@@ -4681,6 +4698,7 @@
             <w:proofErr w:type="spellEnd"/>
             <w:r>
               <w:rPr>
+                <w:rFonts w:asciiTheme="minorHAnsi" w:hAnsiTheme="minorHAnsi"/>
                 <w:color w:val="7030A0"/>
                 <w:sz w:val="16"/>
                 <w:szCs w:val="16"/>
@@ -4689,6 +4707,7 @@
             </w:r>
             <w:r>
               <w:rPr>
+                <w:rFonts w:asciiTheme="minorHAnsi" w:hAnsiTheme="minorHAnsi"/>
                 <w:sz w:val="16"/>
                 <w:szCs w:val="16"/>
               </w:rPr>
@@ -4696,6 +4715,7 @@
             </w:r>
             <w:r>
               <w:rPr>
+                <w:rFonts w:asciiTheme="minorHAnsi" w:hAnsiTheme="minorHAnsi"/>
                 <w:color w:val="7030A0"/>
                 <w:sz w:val="16"/>
                 <w:szCs w:val="16"/>
@@ -4704,6 +4724,7 @@
             </w:r>
             <w:r>
               <w:rPr>
+                <w:rFonts w:asciiTheme="minorHAnsi" w:hAnsiTheme="minorHAnsi"/>
                 <w:sz w:val="16"/>
                 <w:szCs w:val="16"/>
               </w:rPr>
@@ -4711,6 +4732,7 @@
             </w:r>
             <w:r>
               <w:rPr>
+                <w:rFonts w:asciiTheme="minorHAnsi" w:hAnsiTheme="minorHAnsi"/>
                 <w:color w:val="7030A0"/>
                 <w:sz w:val="16"/>
                 <w:szCs w:val="16"/>
@@ -4727,7 +4749,7 @@
             <w:pPr>
               <w:spacing w:before="0" w:after="0" w:line="240" w:lineRule="auto"/>
               <w:rPr>
-                <w:rFonts w:ascii="Arial" w:eastAsia="SimHei" w:hAnsi="Arial" w:cs="Times New Roman"/>
+                <w:rFonts w:asciiTheme="minorHAnsi" w:eastAsia="SimHei" w:hAnsiTheme="minorHAnsi" w:cs="Times New Roman"/>
                 <w:color w:val="7030A0"/>
                 <w:sz w:val="16"/>
                 <w:szCs w:val="16"/>
@@ -4736,7 +4758,7 @@
             </w:pPr>
             <w:r>
               <w:rPr>
-                <w:rFonts w:ascii="Arial" w:eastAsia="SimHei" w:hAnsi="Arial" w:cs="Times New Roman"/>
+                <w:rFonts w:asciiTheme="minorHAnsi" w:eastAsia="SimHei" w:hAnsiTheme="minorHAnsi" w:cs="Times New Roman"/>
                 <w:color w:val="7030A0"/>
                 <w:sz w:val="16"/>
                 <w:szCs w:val="16"/>
@@ -4747,7 +4769,7 @@
             <w:proofErr w:type="spellStart"/>
             <w:r>
               <w:rPr>
-                <w:rFonts w:ascii="Arial" w:eastAsia="SimHei" w:hAnsi="Arial" w:cs="Times New Roman"/>
+                <w:rFonts w:asciiTheme="minorHAnsi" w:eastAsia="SimHei" w:hAnsiTheme="minorHAnsi" w:cs="Times New Roman"/>
                 <w:color w:val="7030A0"/>
                 <w:sz w:val="16"/>
                 <w:szCs w:val="16"/>
@@ -4758,7 +4780,7 @@
             <w:proofErr w:type="spellEnd"/>
             <w:r>
               <w:rPr>
-                <w:rFonts w:ascii="Arial" w:eastAsia="SimHei" w:hAnsi="Arial" w:cs="Times New Roman"/>
+                <w:rFonts w:asciiTheme="minorHAnsi" w:eastAsia="SimHei" w:hAnsiTheme="minorHAnsi" w:cs="Times New Roman"/>
                 <w:color w:val="7030A0"/>
                 <w:sz w:val="16"/>
                 <w:szCs w:val="16"/>
@@ -4769,7 +4791,7 @@
             <w:proofErr w:type="spellStart"/>
             <w:r>
               <w:rPr>
-                <w:rFonts w:ascii="Arial" w:eastAsia="SimHei" w:hAnsi="Arial" w:cs="Times New Roman"/>
+                <w:rFonts w:asciiTheme="minorHAnsi" w:eastAsia="SimHei" w:hAnsiTheme="minorHAnsi" w:cs="Times New Roman"/>
                 <w:color w:val="7030A0"/>
                 <w:sz w:val="16"/>
                 <w:szCs w:val="16"/>
@@ -4780,7 +4802,7 @@
             <w:proofErr w:type="spellEnd"/>
             <w:r>
               <w:rPr>
-                <w:rFonts w:ascii="Arial" w:eastAsia="SimHei" w:hAnsi="Arial" w:cs="Times New Roman"/>
+                <w:rFonts w:asciiTheme="minorHAnsi" w:eastAsia="SimHei" w:hAnsiTheme="minorHAnsi" w:cs="Times New Roman"/>
                 <w:color w:val="7030A0"/>
                 <w:sz w:val="16"/>
                 <w:szCs w:val="16"/>
@@ -4793,7 +4815,7 @@
             <w:pPr>
               <w:spacing w:before="0" w:after="0" w:line="240" w:lineRule="auto"/>
               <w:rPr>
-                <w:rFonts w:ascii="Arial" w:eastAsia="SimHei" w:hAnsi="Arial" w:cs="Times New Roman"/>
+                <w:rFonts w:asciiTheme="minorHAnsi" w:eastAsia="SimHei" w:hAnsiTheme="minorHAnsi" w:cs="Times New Roman"/>
                 <w:sz w:val="16"/>
                 <w:szCs w:val="16"/>
                 <w:lang w:eastAsia="ja-JP"/>
@@ -4801,7 +4823,7 @@
             </w:pPr>
             <w:r>
               <w:rPr>
-                <w:rFonts w:ascii="Arial" w:eastAsia="SimHei" w:hAnsi="Arial" w:cs="Times New Roman"/>
+                <w:rFonts w:asciiTheme="minorHAnsi" w:eastAsia="SimHei" w:hAnsiTheme="minorHAnsi" w:cs="Times New Roman"/>
                 <w:color w:val="141313"/>
                 <w:sz w:val="16"/>
                 <w:szCs w:val="16"/>
@@ -4814,7 +4836,7 @@
             <w:pPr>
               <w:spacing w:before="0" w:after="0" w:line="240" w:lineRule="auto"/>
               <w:rPr>
-                <w:rFonts w:ascii="Arial" w:eastAsia="SimHei" w:hAnsi="Arial" w:cs="Times New Roman"/>
+                <w:rFonts w:asciiTheme="minorHAnsi" w:eastAsia="SimHei" w:hAnsiTheme="minorHAnsi" w:cs="Times New Roman"/>
                 <w:color w:val="7030A0"/>
                 <w:sz w:val="16"/>
                 <w:szCs w:val="16"/>
@@ -4823,7 +4845,7 @@
             </w:pPr>
             <w:r>
               <w:rPr>
-                <w:rFonts w:ascii="Arial" w:eastAsia="SimHei" w:hAnsi="Arial" w:cs="Times New Roman"/>
+                <w:rFonts w:asciiTheme="minorHAnsi" w:eastAsia="SimHei" w:hAnsiTheme="minorHAnsi" w:cs="Times New Roman"/>
                 <w:color w:val="7030A0"/>
                 <w:sz w:val="16"/>
                 <w:szCs w:val="16"/>
@@ -4834,7 +4856,7 @@
             <w:proofErr w:type="spellStart"/>
             <w:r>
               <w:rPr>
-                <w:rFonts w:ascii="Arial" w:eastAsia="SimHei" w:hAnsi="Arial" w:cs="Times New Roman"/>
+                <w:rFonts w:asciiTheme="minorHAnsi" w:eastAsia="SimHei" w:hAnsiTheme="minorHAnsi" w:cs="Times New Roman"/>
                 <w:color w:val="7030A0"/>
                 <w:sz w:val="16"/>
                 <w:szCs w:val="16"/>
@@ -4845,7 +4867,7 @@
             <w:proofErr w:type="spellEnd"/>
             <w:r>
               <w:rPr>
-                <w:rFonts w:ascii="Arial" w:eastAsia="SimHei" w:hAnsi="Arial" w:cs="Times New Roman"/>
+                <w:rFonts w:asciiTheme="minorHAnsi" w:eastAsia="SimHei" w:hAnsiTheme="minorHAnsi" w:cs="Times New Roman"/>
                 <w:color w:val="7030A0"/>
                 <w:sz w:val="16"/>
                 <w:szCs w:val="16"/>
@@ -4864,14 +4886,14 @@
               <w:ind w:left="176" w:hanging="142"/>
               <w:contextualSpacing/>
               <w:rPr>
-                <w:rFonts w:eastAsia="SimHei" w:cs="Times New Roman"/>
+                <w:rFonts w:asciiTheme="minorHAnsi" w:eastAsia="SimHei" w:hAnsiTheme="minorHAnsi" w:cs="Times New Roman"/>
                 <w:sz w:val="16"/>
                 <w:szCs w:val="16"/>
               </w:rPr>
             </w:pPr>
             <w:r>
               <w:rPr>
-                <w:rFonts w:eastAsia="SimHei" w:cs="Times New Roman"/>
+                <w:rFonts w:asciiTheme="minorHAnsi" w:eastAsia="SimHei" w:hAnsiTheme="minorHAnsi" w:cs="Times New Roman"/>
                 <w:color w:val="7030A0"/>
                 <w:sz w:val="16"/>
                 <w:szCs w:val="16"/>
@@ -4881,7 +4903,7 @@
             <w:proofErr w:type="spellStart"/>
             <w:r>
               <w:rPr>
-                <w:rFonts w:eastAsia="SimHei" w:cs="Times New Roman"/>
+                <w:rFonts w:asciiTheme="minorHAnsi" w:eastAsia="SimHei" w:hAnsiTheme="minorHAnsi" w:cs="Times New Roman"/>
                 <w:color w:val="7030A0"/>
                 <w:sz w:val="16"/>
                 <w:szCs w:val="16"/>
@@ -4891,7 +4913,7 @@
             <w:proofErr w:type="spellEnd"/>
             <w:r>
               <w:rPr>
-                <w:rFonts w:eastAsia="SimHei" w:cs="Times New Roman"/>
+                <w:rFonts w:asciiTheme="minorHAnsi" w:eastAsia="SimHei" w:hAnsiTheme="minorHAnsi" w:cs="Times New Roman"/>
                 <w:color w:val="7030A0"/>
                 <w:sz w:val="16"/>
                 <w:szCs w:val="16"/>
@@ -4901,7 +4923,7 @@
             <w:proofErr w:type="spellStart"/>
             <w:r>
               <w:rPr>
-                <w:rFonts w:eastAsia="SimHei" w:cs="Times New Roman"/>
+                <w:rFonts w:asciiTheme="minorHAnsi" w:eastAsia="SimHei" w:hAnsiTheme="minorHAnsi" w:cs="Times New Roman"/>
                 <w:sz w:val="16"/>
                 <w:szCs w:val="16"/>
               </w:rPr>
@@ -4910,7 +4932,7 @@
             <w:proofErr w:type="spellEnd"/>
             <w:r>
               <w:rPr>
-                <w:rFonts w:eastAsia="SimHei" w:cs="Times New Roman"/>
+                <w:rFonts w:asciiTheme="minorHAnsi" w:eastAsia="SimHei" w:hAnsiTheme="minorHAnsi" w:cs="Times New Roman"/>
                 <w:sz w:val="16"/>
                 <w:szCs w:val="16"/>
               </w:rPr>
@@ -4919,7 +4941,7 @@
             <w:proofErr w:type="spellStart"/>
             <w:r>
               <w:rPr>
-                <w:rFonts w:eastAsia="SimHei" w:cs="Times New Roman"/>
+                <w:rFonts w:asciiTheme="minorHAnsi" w:eastAsia="SimHei" w:hAnsiTheme="minorHAnsi" w:cs="Times New Roman"/>
                 <w:sz w:val="16"/>
                 <w:szCs w:val="16"/>
               </w:rPr>
@@ -4928,7 +4950,7 @@
             <w:proofErr w:type="spellEnd"/>
             <w:r>
               <w:rPr>
-                <w:rFonts w:eastAsia="SimHei" w:cs="Times New Roman"/>
+                <w:rFonts w:asciiTheme="minorHAnsi" w:eastAsia="SimHei" w:hAnsiTheme="minorHAnsi" w:cs="Times New Roman"/>
                 <w:sz w:val="16"/>
                 <w:szCs w:val="16"/>
               </w:rPr>
@@ -4937,7 +4959,7 @@
             <w:proofErr w:type="spellStart"/>
             <w:r>
               <w:rPr>
-                <w:rFonts w:eastAsia="SimHei" w:cs="Times New Roman"/>
+                <w:rFonts w:asciiTheme="minorHAnsi" w:eastAsia="SimHei" w:hAnsiTheme="minorHAnsi" w:cs="Times New Roman"/>
                 <w:sz w:val="16"/>
                 <w:szCs w:val="16"/>
               </w:rPr>
@@ -4946,7 +4968,7 @@
             <w:proofErr w:type="spellEnd"/>
             <w:r>
               <w:rPr>
-                <w:rFonts w:eastAsia="SimHei" w:cs="Times New Roman"/>
+                <w:rFonts w:asciiTheme="minorHAnsi" w:eastAsia="SimHei" w:hAnsiTheme="minorHAnsi" w:cs="Times New Roman"/>
                 <w:sz w:val="16"/>
                 <w:szCs w:val="16"/>
               </w:rPr>
@@ -4955,7 +4977,7 @@
             <w:proofErr w:type="spellStart"/>
             <w:r>
               <w:rPr>
-                <w:rFonts w:eastAsia="SimHei" w:cs="Times New Roman"/>
+                <w:rFonts w:asciiTheme="minorHAnsi" w:eastAsia="SimHei" w:hAnsiTheme="minorHAnsi" w:cs="Times New Roman"/>
                 <w:sz w:val="16"/>
                 <w:szCs w:val="16"/>
               </w:rPr>
@@ -4964,7 +4986,7 @@
             <w:proofErr w:type="spellEnd"/>
             <w:r>
               <w:rPr>
-                <w:rFonts w:eastAsia="SimHei" w:cs="Times New Roman"/>
+                <w:rFonts w:asciiTheme="minorHAnsi" w:eastAsia="SimHei" w:hAnsiTheme="minorHAnsi" w:cs="Times New Roman"/>
                 <w:sz w:val="16"/>
                 <w:szCs w:val="16"/>
               </w:rPr>
@@ -4977,7 +4999,7 @@
               <w:ind w:left="34"/>
               <w:contextualSpacing/>
               <w:rPr>
-                <w:rFonts w:ascii="Arial" w:eastAsia="SimHei" w:hAnsi="Arial" w:cs="Times New Roman"/>
+                <w:rFonts w:asciiTheme="minorHAnsi" w:eastAsia="SimHei" w:hAnsiTheme="minorHAnsi" w:cs="Times New Roman"/>
                 <w:color w:val="7030A0"/>
                 <w:sz w:val="16"/>
                 <w:szCs w:val="16"/>
@@ -4986,7 +5008,7 @@
             </w:pPr>
             <w:r>
               <w:rPr>
-                <w:rFonts w:ascii="Arial" w:eastAsia="SimHei" w:hAnsi="Arial" w:cs="Times New Roman"/>
+                <w:rFonts w:asciiTheme="minorHAnsi" w:eastAsia="SimHei" w:hAnsiTheme="minorHAnsi" w:cs="Times New Roman"/>
                 <w:color w:val="7030A0"/>
                 <w:sz w:val="16"/>
                 <w:szCs w:val="16"/>
@@ -5005,14 +5027,14 @@
               <w:ind w:left="176" w:hanging="142"/>
               <w:contextualSpacing/>
               <w:rPr>
-                <w:rFonts w:eastAsia="SimHei" w:cs="Times New Roman"/>
+                <w:rFonts w:asciiTheme="minorHAnsi" w:eastAsia="SimHei" w:hAnsiTheme="minorHAnsi" w:cs="Times New Roman"/>
                 <w:sz w:val="16"/>
                 <w:szCs w:val="16"/>
               </w:rPr>
             </w:pPr>
             <w:r>
               <w:rPr>
-                <w:rFonts w:eastAsia="SimHei" w:cs="Times New Roman"/>
+                <w:rFonts w:asciiTheme="minorHAnsi" w:eastAsia="SimHei" w:hAnsiTheme="minorHAnsi" w:cs="Times New Roman"/>
                 <w:color w:val="7030A0"/>
                 <w:sz w:val="16"/>
                 <w:szCs w:val="16"/>
@@ -5022,7 +5044,7 @@
             <w:proofErr w:type="spellStart"/>
             <w:r>
               <w:rPr>
-                <w:rFonts w:eastAsia="SimHei" w:cs="Times New Roman"/>
+                <w:rFonts w:asciiTheme="minorHAnsi" w:eastAsia="SimHei" w:hAnsiTheme="minorHAnsi" w:cs="Times New Roman"/>
                 <w:color w:val="7030A0"/>
                 <w:sz w:val="16"/>
                 <w:szCs w:val="16"/>
@@ -5032,7 +5054,7 @@
             <w:proofErr w:type="spellEnd"/>
             <w:r>
               <w:rPr>
-                <w:rFonts w:eastAsia="SimHei" w:cs="Times New Roman"/>
+                <w:rFonts w:asciiTheme="minorHAnsi" w:eastAsia="SimHei" w:hAnsiTheme="minorHAnsi" w:cs="Times New Roman"/>
                 <w:color w:val="7030A0"/>
                 <w:sz w:val="16"/>
                 <w:szCs w:val="16"/>
@@ -5041,7 +5063,7 @@
             </w:r>
             <w:r>
               <w:rPr>
-                <w:rFonts w:eastAsia="SimHei" w:cs="Times New Roman"/>
+                <w:rFonts w:asciiTheme="minorHAnsi" w:eastAsia="SimHei" w:hAnsiTheme="minorHAnsi" w:cs="Times New Roman"/>
                 <w:sz w:val="16"/>
                 <w:szCs w:val="16"/>
               </w:rPr>
@@ -5050,7 +5072,7 @@
             <w:proofErr w:type="spellStart"/>
             <w:r>
               <w:rPr>
-                <w:rFonts w:eastAsia="SimHei" w:cs="Times New Roman"/>
+                <w:rFonts w:asciiTheme="minorHAnsi" w:eastAsia="SimHei" w:hAnsiTheme="minorHAnsi" w:cs="Times New Roman"/>
                 <w:sz w:val="16"/>
                 <w:szCs w:val="16"/>
               </w:rPr>
@@ -5059,7 +5081,7 @@
             <w:proofErr w:type="spellEnd"/>
             <w:r>
               <w:rPr>
-                <w:rFonts w:eastAsia="SimHei" w:cs="Times New Roman"/>
+                <w:rFonts w:asciiTheme="minorHAnsi" w:eastAsia="SimHei" w:hAnsiTheme="minorHAnsi" w:cs="Times New Roman"/>
                 <w:sz w:val="16"/>
                 <w:szCs w:val="16"/>
               </w:rPr>
@@ -5068,7 +5090,7 @@
             <w:proofErr w:type="spellStart"/>
             <w:r>
               <w:rPr>
-                <w:rFonts w:eastAsia="SimHei" w:cs="Times New Roman"/>
+                <w:rFonts w:asciiTheme="minorHAnsi" w:eastAsia="SimHei" w:hAnsiTheme="minorHAnsi" w:cs="Times New Roman"/>
                 <w:sz w:val="16"/>
                 <w:szCs w:val="16"/>
               </w:rPr>
@@ -5077,7 +5099,7 @@
             <w:proofErr w:type="spellEnd"/>
             <w:r>
               <w:rPr>
-                <w:rFonts w:eastAsia="SimHei" w:cs="Times New Roman"/>
+                <w:rFonts w:asciiTheme="minorHAnsi" w:eastAsia="SimHei" w:hAnsiTheme="minorHAnsi" w:cs="Times New Roman"/>
                 <w:sz w:val="16"/>
                 <w:szCs w:val="16"/>
               </w:rPr>
@@ -5086,7 +5108,7 @@
             <w:proofErr w:type="spellStart"/>
             <w:r>
               <w:rPr>
-                <w:rFonts w:eastAsia="SimHei" w:cs="Times New Roman"/>
+                <w:rFonts w:asciiTheme="minorHAnsi" w:eastAsia="SimHei" w:hAnsiTheme="minorHAnsi" w:cs="Times New Roman"/>
                 <w:sz w:val="16"/>
                 <w:szCs w:val="16"/>
               </w:rPr>
@@ -5095,7 +5117,7 @@
             <w:proofErr w:type="spellEnd"/>
             <w:r>
               <w:rPr>
-                <w:rFonts w:eastAsia="SimHei" w:cs="Times New Roman"/>
+                <w:rFonts w:asciiTheme="minorHAnsi" w:eastAsia="SimHei" w:hAnsiTheme="minorHAnsi" w:cs="Times New Roman"/>
                 <w:sz w:val="16"/>
                 <w:szCs w:val="16"/>
               </w:rPr>
@@ -5104,7 +5126,7 @@
             <w:proofErr w:type="spellStart"/>
             <w:r>
               <w:rPr>
-                <w:rFonts w:eastAsia="SimHei" w:cs="Times New Roman"/>
+                <w:rFonts w:asciiTheme="minorHAnsi" w:eastAsia="SimHei" w:hAnsiTheme="minorHAnsi" w:cs="Times New Roman"/>
                 <w:sz w:val="16"/>
                 <w:szCs w:val="16"/>
               </w:rPr>
@@ -5113,7 +5135,7 @@
             <w:proofErr w:type="spellEnd"/>
             <w:r>
               <w:rPr>
-                <w:rFonts w:eastAsia="SimHei" w:cs="Times New Roman"/>
+                <w:rFonts w:asciiTheme="minorHAnsi" w:eastAsia="SimHei" w:hAnsiTheme="minorHAnsi" w:cs="Times New Roman"/>
                 <w:sz w:val="16"/>
                 <w:szCs w:val="16"/>
               </w:rPr>
@@ -5126,7 +5148,7 @@
               <w:ind w:left="34"/>
               <w:contextualSpacing/>
               <w:rPr>
-                <w:rFonts w:ascii="Arial" w:eastAsia="SimHei" w:hAnsi="Arial" w:cs="Times New Roman"/>
+                <w:rFonts w:asciiTheme="minorHAnsi" w:eastAsia="SimHei" w:hAnsiTheme="minorHAnsi" w:cs="Times New Roman"/>
                 <w:color w:val="7030A0"/>
                 <w:sz w:val="16"/>
                 <w:szCs w:val="16"/>
@@ -5135,7 +5157,7 @@
             </w:pPr>
             <w:r>
               <w:rPr>
-                <w:rFonts w:ascii="Arial" w:eastAsia="SimHei" w:hAnsi="Arial" w:cs="Times New Roman"/>
+                <w:rFonts w:asciiTheme="minorHAnsi" w:eastAsia="SimHei" w:hAnsiTheme="minorHAnsi" w:cs="Times New Roman"/>
                 <w:color w:val="7030A0"/>
                 <w:sz w:val="16"/>
                 <w:szCs w:val="16"/>
@@ -5154,14 +5176,14 @@
               <w:ind w:left="176" w:hanging="142"/>
               <w:contextualSpacing/>
               <w:rPr>
-                <w:rFonts w:eastAsia="SimHei" w:cs="Times New Roman"/>
+                <w:rFonts w:asciiTheme="minorHAnsi" w:eastAsia="SimHei" w:hAnsiTheme="minorHAnsi" w:cs="Times New Roman"/>
                 <w:sz w:val="16"/>
                 <w:szCs w:val="16"/>
               </w:rPr>
             </w:pPr>
             <w:r>
               <w:rPr>
-                <w:rFonts w:eastAsia="SimHei" w:cs="Times New Roman"/>
+                <w:rFonts w:asciiTheme="minorHAnsi" w:eastAsia="SimHei" w:hAnsiTheme="minorHAnsi" w:cs="Times New Roman"/>
                 <w:color w:val="7030A0"/>
                 <w:sz w:val="16"/>
                 <w:szCs w:val="16"/>
@@ -5171,7 +5193,7 @@
             <w:proofErr w:type="spellStart"/>
             <w:r>
               <w:rPr>
-                <w:rFonts w:eastAsia="SimHei" w:cs="Times New Roman"/>
+                <w:rFonts w:asciiTheme="minorHAnsi" w:eastAsia="SimHei" w:hAnsiTheme="minorHAnsi" w:cs="Times New Roman"/>
                 <w:color w:val="7030A0"/>
                 <w:sz w:val="16"/>
                 <w:szCs w:val="16"/>
@@ -5181,7 +5203,7 @@
             <w:proofErr w:type="spellEnd"/>
             <w:r>
               <w:rPr>
-                <w:rFonts w:eastAsia="SimHei" w:cs="Times New Roman"/>
+                <w:rFonts w:asciiTheme="minorHAnsi" w:eastAsia="SimHei" w:hAnsiTheme="minorHAnsi" w:cs="Times New Roman"/>
                 <w:color w:val="7030A0"/>
                 <w:sz w:val="16"/>
                 <w:szCs w:val="16"/>
@@ -5191,7 +5213,7 @@
             <w:proofErr w:type="spellStart"/>
             <w:r>
               <w:rPr>
-                <w:rFonts w:eastAsia="SimHei" w:cs="Times New Roman"/>
+                <w:rFonts w:asciiTheme="minorHAnsi" w:eastAsia="SimHei" w:hAnsiTheme="minorHAnsi" w:cs="Times New Roman"/>
                 <w:sz w:val="16"/>
                 <w:szCs w:val="16"/>
               </w:rPr>
@@ -5200,7 +5222,7 @@
             <w:proofErr w:type="spellEnd"/>
             <w:r>
               <w:rPr>
-                <w:rFonts w:eastAsia="SimHei" w:cs="Times New Roman"/>
+                <w:rFonts w:asciiTheme="minorHAnsi" w:eastAsia="SimHei" w:hAnsiTheme="minorHAnsi" w:cs="Times New Roman"/>
                 <w:sz w:val="16"/>
                 <w:szCs w:val="16"/>
               </w:rPr>
@@ -5209,7 +5231,7 @@
             <w:proofErr w:type="spellStart"/>
             <w:r>
               <w:rPr>
-                <w:rFonts w:eastAsia="SimHei" w:cs="Times New Roman"/>
+                <w:rFonts w:asciiTheme="minorHAnsi" w:eastAsia="SimHei" w:hAnsiTheme="minorHAnsi" w:cs="Times New Roman"/>
                 <w:sz w:val="16"/>
                 <w:szCs w:val="16"/>
               </w:rPr>
@@ -5218,7 +5240,7 @@
             <w:proofErr w:type="spellEnd"/>
             <w:r>
               <w:rPr>
-                <w:rFonts w:eastAsia="SimHei" w:cs="Times New Roman"/>
+                <w:rFonts w:asciiTheme="minorHAnsi" w:eastAsia="SimHei" w:hAnsiTheme="minorHAnsi" w:cs="Times New Roman"/>
                 <w:sz w:val="16"/>
                 <w:szCs w:val="16"/>
               </w:rPr>
@@ -5227,7 +5249,7 @@
             <w:proofErr w:type="spellStart"/>
             <w:r>
               <w:rPr>
-                <w:rFonts w:eastAsia="SimHei" w:cs="Times New Roman"/>
+                <w:rFonts w:asciiTheme="minorHAnsi" w:eastAsia="SimHei" w:hAnsiTheme="minorHAnsi" w:cs="Times New Roman"/>
                 <w:sz w:val="16"/>
                 <w:szCs w:val="16"/>
               </w:rPr>
@@ -5236,7 +5258,7 @@
             <w:proofErr w:type="spellEnd"/>
             <w:r>
               <w:rPr>
-                <w:rFonts w:eastAsia="SimHei" w:cs="Times New Roman"/>
+                <w:rFonts w:asciiTheme="minorHAnsi" w:eastAsia="SimHei" w:hAnsiTheme="minorHAnsi" w:cs="Times New Roman"/>
                 <w:sz w:val="16"/>
                 <w:szCs w:val="16"/>
               </w:rPr>
@@ -5245,7 +5267,7 @@
             <w:proofErr w:type="spellStart"/>
             <w:r>
               <w:rPr>
-                <w:rFonts w:eastAsia="SimHei" w:cs="Times New Roman"/>
+                <w:rFonts w:asciiTheme="minorHAnsi" w:eastAsia="SimHei" w:hAnsiTheme="minorHAnsi" w:cs="Times New Roman"/>
                 <w:sz w:val="16"/>
                 <w:szCs w:val="16"/>
               </w:rPr>
@@ -5254,7 +5276,7 @@
             <w:proofErr w:type="spellEnd"/>
             <w:r>
               <w:rPr>
-                <w:rFonts w:eastAsia="SimHei" w:cs="Times New Roman"/>
+                <w:rFonts w:asciiTheme="minorHAnsi" w:eastAsia="SimHei" w:hAnsiTheme="minorHAnsi" w:cs="Times New Roman"/>
                 <w:sz w:val="16"/>
                 <w:szCs w:val="16"/>
               </w:rPr>
@@ -5267,7 +5289,7 @@
               <w:ind w:left="34"/>
               <w:contextualSpacing/>
               <w:rPr>
-                <w:rFonts w:ascii="Arial" w:eastAsia="SimHei" w:hAnsi="Arial" w:cs="Times New Roman"/>
+                <w:rFonts w:asciiTheme="minorHAnsi" w:eastAsia="SimHei" w:hAnsiTheme="minorHAnsi" w:cs="Times New Roman"/>
                 <w:color w:val="7030A0"/>
                 <w:sz w:val="16"/>
                 <w:szCs w:val="16"/>
@@ -5276,7 +5298,7 @@
             </w:pPr>
             <w:r>
               <w:rPr>
-                <w:rFonts w:ascii="Arial" w:eastAsia="SimHei" w:hAnsi="Arial" w:cs="Times New Roman"/>
+                <w:rFonts w:asciiTheme="minorHAnsi" w:eastAsia="SimHei" w:hAnsiTheme="minorHAnsi" w:cs="Times New Roman"/>
                 <w:color w:val="7030A0"/>
                 <w:sz w:val="16"/>
                 <w:szCs w:val="16"/>
@@ -5295,14 +5317,14 @@
               <w:ind w:left="176" w:hanging="142"/>
               <w:contextualSpacing/>
               <w:rPr>
-                <w:rFonts w:eastAsia="SimHei" w:cs="Times New Roman"/>
+                <w:rFonts w:asciiTheme="minorHAnsi" w:eastAsia="SimHei" w:hAnsiTheme="minorHAnsi" w:cs="Times New Roman"/>
                 <w:sz w:val="16"/>
                 <w:szCs w:val="16"/>
               </w:rPr>
             </w:pPr>
             <w:r>
               <w:rPr>
-                <w:rFonts w:eastAsia="SimHei" w:cs="Times New Roman"/>
+                <w:rFonts w:asciiTheme="minorHAnsi" w:eastAsia="SimHei" w:hAnsiTheme="minorHAnsi" w:cs="Times New Roman"/>
                 <w:color w:val="7030A0"/>
                 <w:sz w:val="16"/>
                 <w:szCs w:val="16"/>
@@ -5312,7 +5334,7 @@
             <w:proofErr w:type="spellStart"/>
             <w:r>
               <w:rPr>
-                <w:rFonts w:eastAsia="SimHei" w:cs="Times New Roman"/>
+                <w:rFonts w:asciiTheme="minorHAnsi" w:eastAsia="SimHei" w:hAnsiTheme="minorHAnsi" w:cs="Times New Roman"/>
                 <w:color w:val="7030A0"/>
                 <w:sz w:val="16"/>
                 <w:szCs w:val="16"/>
@@ -5322,7 +5344,7 @@
             <w:proofErr w:type="spellEnd"/>
             <w:r>
               <w:rPr>
-                <w:rFonts w:eastAsia="SimHei" w:cs="Times New Roman"/>
+                <w:rFonts w:asciiTheme="minorHAnsi" w:eastAsia="SimHei" w:hAnsiTheme="minorHAnsi" w:cs="Times New Roman"/>
                 <w:color w:val="7030A0"/>
                 <w:sz w:val="16"/>
                 <w:szCs w:val="16"/>
@@ -5332,7 +5354,7 @@
             <w:proofErr w:type="spellStart"/>
             <w:r>
               <w:rPr>
-                <w:rFonts w:eastAsia="SimHei" w:cs="Times New Roman"/>
+                <w:rFonts w:asciiTheme="minorHAnsi" w:eastAsia="SimHei" w:hAnsiTheme="minorHAnsi" w:cs="Times New Roman"/>
                 <w:sz w:val="16"/>
                 <w:szCs w:val="16"/>
               </w:rPr>
@@ -5341,7 +5363,7 @@
             <w:proofErr w:type="spellEnd"/>
             <w:r>
               <w:rPr>
-                <w:rFonts w:eastAsia="SimHei" w:cs="Times New Roman"/>
+                <w:rFonts w:asciiTheme="minorHAnsi" w:eastAsia="SimHei" w:hAnsiTheme="minorHAnsi" w:cs="Times New Roman"/>
                 <w:sz w:val="16"/>
                 <w:szCs w:val="16"/>
               </w:rPr>
@@ -5349,7 +5371,7 @@
             </w:r>
             <w:r>
               <w:rPr>
-                <w:rFonts w:eastAsia="SimHei" w:cs="Times New Roman"/>
+                <w:rFonts w:asciiTheme="minorHAnsi" w:eastAsia="SimHei" w:hAnsiTheme="minorHAnsi" w:cs="Times New Roman"/>
                 <w:color w:val="7030A0"/>
                 <w:sz w:val="16"/>
                 <w:szCs w:val="16"/>
@@ -5359,7 +5381,7 @@
             <w:proofErr w:type="spellStart"/>
             <w:r>
               <w:rPr>
-                <w:rFonts w:eastAsia="SimHei" w:cs="Times New Roman"/>
+                <w:rFonts w:asciiTheme="minorHAnsi" w:eastAsia="SimHei" w:hAnsiTheme="minorHAnsi" w:cs="Times New Roman"/>
                 <w:color w:val="7030A0"/>
                 <w:sz w:val="16"/>
                 <w:szCs w:val="16"/>
@@ -5369,7 +5391,7 @@
             <w:proofErr w:type="spellEnd"/>
             <w:r>
               <w:rPr>
-                <w:rFonts w:eastAsia="SimHei" w:cs="Times New Roman"/>
+                <w:rFonts w:asciiTheme="minorHAnsi" w:eastAsia="SimHei" w:hAnsiTheme="minorHAnsi" w:cs="Times New Roman"/>
                 <w:color w:val="7030A0"/>
                 <w:sz w:val="16"/>
                 <w:szCs w:val="16"/>
@@ -5379,7 +5401,7 @@
             <w:proofErr w:type="spellStart"/>
             <w:r>
               <w:rPr>
-                <w:rFonts w:eastAsia="SimHei" w:cs="Times New Roman"/>
+                <w:rFonts w:asciiTheme="minorHAnsi" w:eastAsia="SimHei" w:hAnsiTheme="minorHAnsi" w:cs="Times New Roman"/>
                 <w:color w:val="7030A0"/>
                 <w:sz w:val="16"/>
                 <w:szCs w:val="16"/>
@@ -5389,7 +5411,7 @@
             <w:proofErr w:type="spellEnd"/>
             <w:r>
               <w:rPr>
-                <w:rFonts w:eastAsia="SimHei" w:cs="Times New Roman"/>
+                <w:rFonts w:asciiTheme="minorHAnsi" w:eastAsia="SimHei" w:hAnsiTheme="minorHAnsi" w:cs="Times New Roman"/>
                 <w:color w:val="7030A0"/>
                 <w:sz w:val="16"/>
                 <w:szCs w:val="16"/>
@@ -5399,7 +5421,7 @@
             <w:proofErr w:type="spellStart"/>
             <w:r>
               <w:rPr>
-                <w:rFonts w:eastAsia="SimHei" w:cs="Times New Roman"/>
+                <w:rFonts w:asciiTheme="minorHAnsi" w:eastAsia="SimHei" w:hAnsiTheme="minorHAnsi" w:cs="Times New Roman"/>
                 <w:color w:val="7030A0"/>
                 <w:sz w:val="16"/>
                 <w:szCs w:val="16"/>
@@ -5409,7 +5431,7 @@
             <w:proofErr w:type="spellEnd"/>
             <w:r>
               <w:rPr>
-                <w:rFonts w:eastAsia="SimHei" w:cs="Times New Roman"/>
+                <w:rFonts w:asciiTheme="minorHAnsi" w:eastAsia="SimHei" w:hAnsiTheme="minorHAnsi" w:cs="Times New Roman"/>
                 <w:color w:val="7030A0"/>
                 <w:sz w:val="16"/>
                 <w:szCs w:val="16"/>
@@ -5418,7 +5440,7 @@
             </w:r>
             <w:r>
               <w:rPr>
-                <w:rFonts w:eastAsia="SimHei" w:cs="Times New Roman"/>
+                <w:rFonts w:asciiTheme="minorHAnsi" w:eastAsia="SimHei" w:hAnsiTheme="minorHAnsi" w:cs="Times New Roman"/>
                 <w:sz w:val="16"/>
                 <w:szCs w:val="16"/>
               </w:rPr>
@@ -5427,7 +5449,7 @@
             <w:proofErr w:type="spellStart"/>
             <w:r>
               <w:rPr>
-                <w:rFonts w:eastAsia="SimHei" w:cs="Times New Roman"/>
+                <w:rFonts w:asciiTheme="minorHAnsi" w:eastAsia="SimHei" w:hAnsiTheme="minorHAnsi" w:cs="Times New Roman"/>
                 <w:sz w:val="16"/>
                 <w:szCs w:val="16"/>
               </w:rPr>
@@ -5436,7 +5458,7 @@
             <w:proofErr w:type="spellEnd"/>
             <w:r>
               <w:rPr>
-                <w:rFonts w:eastAsia="SimHei" w:cs="Times New Roman"/>
+                <w:rFonts w:asciiTheme="minorHAnsi" w:eastAsia="SimHei" w:hAnsiTheme="minorHAnsi" w:cs="Times New Roman"/>
                 <w:sz w:val="16"/>
                 <w:szCs w:val="16"/>
               </w:rPr>
@@ -5445,7 +5467,7 @@
             <w:proofErr w:type="spellStart"/>
             <w:r>
               <w:rPr>
-                <w:rFonts w:eastAsia="SimHei" w:cs="Times New Roman"/>
+                <w:rFonts w:asciiTheme="minorHAnsi" w:eastAsia="SimHei" w:hAnsiTheme="minorHAnsi" w:cs="Times New Roman"/>
                 <w:sz w:val="16"/>
                 <w:szCs w:val="16"/>
               </w:rPr>
@@ -5454,7 +5476,7 @@
             <w:proofErr w:type="spellEnd"/>
             <w:r>
               <w:rPr>
-                <w:rFonts w:eastAsia="SimHei" w:cs="Times New Roman"/>
+                <w:rFonts w:asciiTheme="minorHAnsi" w:eastAsia="SimHei" w:hAnsiTheme="minorHAnsi" w:cs="Times New Roman"/>
                 <w:sz w:val="16"/>
                 <w:szCs w:val="16"/>
               </w:rPr>
@@ -5463,7 +5485,7 @@
             <w:proofErr w:type="spellStart"/>
             <w:r>
               <w:rPr>
-                <w:rFonts w:eastAsia="SimHei" w:cs="Times New Roman"/>
+                <w:rFonts w:asciiTheme="minorHAnsi" w:eastAsia="SimHei" w:hAnsiTheme="minorHAnsi" w:cs="Times New Roman"/>
                 <w:sz w:val="16"/>
                 <w:szCs w:val="16"/>
               </w:rPr>
@@ -5472,7 +5494,7 @@
             <w:proofErr w:type="spellEnd"/>
             <w:r>
               <w:rPr>
-                <w:rFonts w:eastAsia="SimHei" w:cs="Times New Roman"/>
+                <w:rFonts w:asciiTheme="minorHAnsi" w:eastAsia="SimHei" w:hAnsiTheme="minorHAnsi" w:cs="Times New Roman"/>
                 <w:sz w:val="16"/>
                 <w:szCs w:val="16"/>
               </w:rPr>
@@ -5480,7 +5502,7 @@
             </w:r>
             <w:r>
               <w:rPr>
-                <w:rFonts w:eastAsia="SimHei" w:cs="Times New Roman"/>
+                <w:rFonts w:asciiTheme="minorHAnsi" w:eastAsia="SimHei" w:hAnsiTheme="minorHAnsi" w:cs="Times New Roman"/>
                 <w:color w:val="7030A0"/>
                 <w:sz w:val="16"/>
                 <w:szCs w:val="16"/>
@@ -5489,7 +5511,7 @@
             </w:r>
             <w:r>
               <w:rPr>
-                <w:rFonts w:eastAsia="SimHei" w:cs="Times New Roman"/>
+                <w:rFonts w:asciiTheme="minorHAnsi" w:eastAsia="SimHei" w:hAnsiTheme="minorHAnsi" w:cs="Times New Roman"/>
                 <w:sz w:val="16"/>
                 <w:szCs w:val="16"/>
               </w:rPr>
@@ -5497,7 +5519,7 @@
             </w:r>
             <w:r>
               <w:rPr>
-                <w:rFonts w:eastAsia="SimHei" w:cs="Times New Roman"/>
+                <w:rFonts w:asciiTheme="minorHAnsi" w:eastAsia="SimHei" w:hAnsiTheme="minorHAnsi" w:cs="Times New Roman"/>
                 <w:color w:val="7030A0"/>
                 <w:sz w:val="16"/>
                 <w:szCs w:val="16"/>
@@ -5511,7 +5533,7 @@
               <w:ind w:left="34"/>
               <w:contextualSpacing/>
               <w:rPr>
-                <w:rFonts w:ascii="Arial" w:eastAsia="SimHei" w:hAnsi="Arial" w:cs="Times New Roman"/>
+                <w:rFonts w:asciiTheme="minorHAnsi" w:eastAsia="SimHei" w:hAnsiTheme="minorHAnsi" w:cs="Times New Roman"/>
                 <w:color w:val="7030A0"/>
                 <w:sz w:val="16"/>
                 <w:szCs w:val="16"/>
@@ -5520,7 +5542,7 @@
             </w:pPr>
             <w:r>
               <w:rPr>
-                <w:rFonts w:ascii="Arial" w:eastAsia="SimHei" w:hAnsi="Arial" w:cs="Times New Roman"/>
+                <w:rFonts w:asciiTheme="minorHAnsi" w:eastAsia="SimHei" w:hAnsiTheme="minorHAnsi" w:cs="Times New Roman"/>
                 <w:color w:val="7030A0"/>
                 <w:sz w:val="16"/>
                 <w:szCs w:val="16"/>
@@ -5539,14 +5561,14 @@
               <w:ind w:left="176" w:hanging="142"/>
               <w:contextualSpacing/>
               <w:rPr>
-                <w:rFonts w:eastAsia="SimHei" w:cs="Times New Roman"/>
+                <w:rFonts w:asciiTheme="minorHAnsi" w:eastAsia="SimHei" w:hAnsiTheme="minorHAnsi" w:cs="Times New Roman"/>
                 <w:sz w:val="16"/>
                 <w:szCs w:val="16"/>
               </w:rPr>
             </w:pPr>
             <w:r>
               <w:rPr>
-                <w:rFonts w:eastAsia="SimHei" w:cs="Times New Roman"/>
+                <w:rFonts w:asciiTheme="minorHAnsi" w:eastAsia="SimHei" w:hAnsiTheme="minorHAnsi" w:cs="Times New Roman"/>
                 <w:color w:val="7030A0"/>
                 <w:sz w:val="16"/>
                 <w:szCs w:val="16"/>
@@ -5556,7 +5578,7 @@
             <w:proofErr w:type="spellStart"/>
             <w:r>
               <w:rPr>
-                <w:rFonts w:eastAsia="SimHei" w:cs="Times New Roman"/>
+                <w:rFonts w:asciiTheme="minorHAnsi" w:eastAsia="SimHei" w:hAnsiTheme="minorHAnsi" w:cs="Times New Roman"/>
                 <w:color w:val="7030A0"/>
                 <w:sz w:val="16"/>
                 <w:szCs w:val="16"/>
@@ -5566,7 +5588,7 @@
             <w:proofErr w:type="spellEnd"/>
             <w:r>
               <w:rPr>
-                <w:rFonts w:eastAsia="SimHei" w:cs="Times New Roman"/>
+                <w:rFonts w:asciiTheme="minorHAnsi" w:eastAsia="SimHei" w:hAnsiTheme="minorHAnsi" w:cs="Times New Roman"/>
                 <w:color w:val="7030A0"/>
                 <w:sz w:val="16"/>
                 <w:szCs w:val="16"/>
@@ -5576,7 +5598,7 @@
             <w:proofErr w:type="spellStart"/>
             <w:r>
               <w:rPr>
-                <w:rFonts w:eastAsia="SimHei" w:cs="Times New Roman"/>
+                <w:rFonts w:asciiTheme="minorHAnsi" w:eastAsia="SimHei" w:hAnsiTheme="minorHAnsi" w:cs="Times New Roman"/>
                 <w:sz w:val="16"/>
                 <w:szCs w:val="16"/>
               </w:rPr>
@@ -5585,7 +5607,7 @@
             <w:proofErr w:type="spellEnd"/>
             <w:r>
               <w:rPr>
-                <w:rFonts w:eastAsia="SimHei" w:cs="Times New Roman"/>
+                <w:rFonts w:asciiTheme="minorHAnsi" w:eastAsia="SimHei" w:hAnsiTheme="minorHAnsi" w:cs="Times New Roman"/>
                 <w:sz w:val="16"/>
                 <w:szCs w:val="16"/>
               </w:rPr>
@@ -5594,7 +5616,7 @@
             <w:proofErr w:type="spellStart"/>
             <w:r>
               <w:rPr>
-                <w:rFonts w:eastAsia="SimHei" w:cs="Times New Roman"/>
+                <w:rFonts w:asciiTheme="minorHAnsi" w:eastAsia="SimHei" w:hAnsiTheme="minorHAnsi" w:cs="Times New Roman"/>
                 <w:sz w:val="16"/>
                 <w:szCs w:val="16"/>
               </w:rPr>
@@ -5603,7 +5625,7 @@
             <w:proofErr w:type="spellEnd"/>
             <w:r>
               <w:rPr>
-                <w:rFonts w:eastAsia="SimHei" w:cs="Times New Roman"/>
+                <w:rFonts w:asciiTheme="minorHAnsi" w:eastAsia="SimHei" w:hAnsiTheme="minorHAnsi" w:cs="Times New Roman"/>
                 <w:sz w:val="16"/>
                 <w:szCs w:val="16"/>
               </w:rPr>
@@ -5612,7 +5634,7 @@
             <w:proofErr w:type="spellStart"/>
             <w:r>
               <w:rPr>
-                <w:rFonts w:eastAsia="SimHei" w:cs="Times New Roman"/>
+                <w:rFonts w:asciiTheme="minorHAnsi" w:eastAsia="SimHei" w:hAnsiTheme="minorHAnsi" w:cs="Times New Roman"/>
                 <w:sz w:val="16"/>
                 <w:szCs w:val="16"/>
               </w:rPr>
@@ -5621,7 +5643,7 @@
             <w:proofErr w:type="spellEnd"/>
             <w:r>
               <w:rPr>
-                <w:rFonts w:eastAsia="SimHei" w:cs="Times New Roman"/>
+                <w:rFonts w:asciiTheme="minorHAnsi" w:eastAsia="SimHei" w:hAnsiTheme="minorHAnsi" w:cs="Times New Roman"/>
                 <w:sz w:val="16"/>
                 <w:szCs w:val="16"/>
               </w:rPr>
@@ -5630,7 +5652,7 @@
             <w:proofErr w:type="spellStart"/>
             <w:r>
               <w:rPr>
-                <w:rFonts w:eastAsia="SimHei" w:cs="Times New Roman"/>
+                <w:rFonts w:asciiTheme="minorHAnsi" w:eastAsia="SimHei" w:hAnsiTheme="minorHAnsi" w:cs="Times New Roman"/>
                 <w:sz w:val="16"/>
                 <w:szCs w:val="16"/>
               </w:rPr>
@@ -5639,7 +5661,7 @@
             <w:proofErr w:type="spellEnd"/>
             <w:r>
               <w:rPr>
-                <w:rFonts w:eastAsia="SimHei" w:cs="Times New Roman"/>
+                <w:rFonts w:asciiTheme="minorHAnsi" w:eastAsia="SimHei" w:hAnsiTheme="minorHAnsi" w:cs="Times New Roman"/>
                 <w:sz w:val="16"/>
                 <w:szCs w:val="16"/>
               </w:rPr>
@@ -5648,7 +5670,7 @@
             <w:proofErr w:type="spellStart"/>
             <w:r>
               <w:rPr>
-                <w:rFonts w:eastAsia="SimHei" w:cs="Times New Roman"/>
+                <w:rFonts w:asciiTheme="minorHAnsi" w:eastAsia="SimHei" w:hAnsiTheme="minorHAnsi" w:cs="Times New Roman"/>
                 <w:sz w:val="16"/>
                 <w:szCs w:val="16"/>
               </w:rPr>
@@ -5657,7 +5679,7 @@
             <w:proofErr w:type="spellEnd"/>
             <w:r>
               <w:rPr>
-                <w:rFonts w:eastAsia="SimHei" w:cs="Times New Roman"/>
+                <w:rFonts w:asciiTheme="minorHAnsi" w:eastAsia="SimHei" w:hAnsiTheme="minorHAnsi" w:cs="Times New Roman"/>
                 <w:sz w:val="16"/>
                 <w:szCs w:val="16"/>
               </w:rPr>
@@ -5670,7 +5692,7 @@
               <w:ind w:left="34"/>
               <w:contextualSpacing/>
               <w:rPr>
-                <w:rFonts w:ascii="Arial" w:eastAsia="SimHei" w:hAnsi="Arial" w:cs="Times New Roman"/>
+                <w:rFonts w:asciiTheme="minorHAnsi" w:eastAsia="SimHei" w:hAnsiTheme="minorHAnsi" w:cs="Times New Roman"/>
                 <w:color w:val="7030A0"/>
                 <w:sz w:val="16"/>
                 <w:szCs w:val="16"/>
@@ -5679,7 +5701,7 @@
             </w:pPr>
             <w:r>
               <w:rPr>
-                <w:rFonts w:ascii="Arial" w:eastAsia="SimHei" w:hAnsi="Arial" w:cs="Times New Roman"/>
+                <w:rFonts w:asciiTheme="minorHAnsi" w:eastAsia="SimHei" w:hAnsiTheme="minorHAnsi" w:cs="Times New Roman"/>
                 <w:color w:val="7030A0"/>
                 <w:sz w:val="16"/>
                 <w:szCs w:val="16"/>
@@ -5698,14 +5720,14 @@
               <w:ind w:left="176" w:hanging="142"/>
               <w:contextualSpacing/>
               <w:rPr>
-                <w:rFonts w:eastAsia="SimHei" w:cs="Times New Roman"/>
+                <w:rFonts w:asciiTheme="minorHAnsi" w:eastAsia="SimHei" w:hAnsiTheme="minorHAnsi" w:cs="Times New Roman"/>
                 <w:sz w:val="16"/>
                 <w:szCs w:val="16"/>
               </w:rPr>
             </w:pPr>
             <w:r>
               <w:rPr>
-                <w:rFonts w:eastAsia="SimHei" w:cs="Times New Roman"/>
+                <w:rFonts w:asciiTheme="minorHAnsi" w:eastAsia="SimHei" w:hAnsiTheme="minorHAnsi" w:cs="Times New Roman"/>
                 <w:color w:val="7030A0"/>
                 <w:sz w:val="16"/>
                 <w:szCs w:val="16"/>
@@ -5715,7 +5737,7 @@
             <w:proofErr w:type="spellStart"/>
             <w:r>
               <w:rPr>
-                <w:rFonts w:eastAsia="SimHei" w:cs="Times New Roman"/>
+                <w:rFonts w:asciiTheme="minorHAnsi" w:eastAsia="SimHei" w:hAnsiTheme="minorHAnsi" w:cs="Times New Roman"/>
                 <w:color w:val="7030A0"/>
                 <w:sz w:val="16"/>
                 <w:szCs w:val="16"/>
@@ -5725,7 +5747,7 @@
             <w:proofErr w:type="spellEnd"/>
             <w:r>
               <w:rPr>
-                <w:rFonts w:eastAsia="SimHei" w:cs="Times New Roman"/>
+                <w:rFonts w:asciiTheme="minorHAnsi" w:eastAsia="SimHei" w:hAnsiTheme="minorHAnsi" w:cs="Times New Roman"/>
                 <w:color w:val="7030A0"/>
                 <w:sz w:val="16"/>
                 <w:szCs w:val="16"/>
@@ -5734,7 +5756,7 @@
             </w:r>
             <w:r>
               <w:rPr>
-                <w:rFonts w:eastAsia="SimHei" w:cs="Times New Roman"/>
+                <w:rFonts w:asciiTheme="minorHAnsi" w:eastAsia="SimHei" w:hAnsiTheme="minorHAnsi" w:cs="Times New Roman"/>
                 <w:sz w:val="16"/>
                 <w:szCs w:val="16"/>
               </w:rPr>
@@ -5742,7 +5764,7 @@
             </w:r>
             <w:r>
               <w:rPr>
-                <w:rFonts w:eastAsia="SimHei" w:cs="Times New Roman"/>
+                <w:rFonts w:asciiTheme="minorHAnsi" w:eastAsia="SimHei" w:hAnsiTheme="minorHAnsi" w:cs="Times New Roman"/>
                 <w:color w:val="7030A0"/>
                 <w:sz w:val="16"/>
                 <w:szCs w:val="16"/>
@@ -5752,7 +5774,7 @@
             <w:proofErr w:type="spellStart"/>
             <w:r>
               <w:rPr>
-                <w:rFonts w:eastAsia="SimHei" w:cs="Times New Roman"/>
+                <w:rFonts w:asciiTheme="minorHAnsi" w:eastAsia="SimHei" w:hAnsiTheme="minorHAnsi" w:cs="Times New Roman"/>
                 <w:color w:val="7030A0"/>
                 <w:sz w:val="16"/>
                 <w:szCs w:val="16"/>
@@ -5762,7 +5784,7 @@
             <w:proofErr w:type="spellEnd"/>
             <w:r>
               <w:rPr>
-                <w:rFonts w:eastAsia="SimHei" w:cs="Times New Roman"/>
+                <w:rFonts w:asciiTheme="minorHAnsi" w:eastAsia="SimHei" w:hAnsiTheme="minorHAnsi" w:cs="Times New Roman"/>
                 <w:color w:val="7030A0"/>
                 <w:sz w:val="16"/>
                 <w:szCs w:val="16"/>
@@ -5772,7 +5794,7 @@
             <w:proofErr w:type="spellStart"/>
             <w:r>
               <w:rPr>
-                <w:rFonts w:eastAsia="SimHei" w:cs="Times New Roman"/>
+                <w:rFonts w:asciiTheme="minorHAnsi" w:eastAsia="SimHei" w:hAnsiTheme="minorHAnsi" w:cs="Times New Roman"/>
                 <w:color w:val="7030A0"/>
                 <w:sz w:val="16"/>
                 <w:szCs w:val="16"/>
@@ -5782,7 +5804,7 @@
             <w:proofErr w:type="spellEnd"/>
             <w:r>
               <w:rPr>
-                <w:rFonts w:eastAsia="SimHei" w:cs="Times New Roman"/>
+                <w:rFonts w:asciiTheme="minorHAnsi" w:eastAsia="SimHei" w:hAnsiTheme="minorHAnsi" w:cs="Times New Roman"/>
                 <w:color w:val="7030A0"/>
                 <w:sz w:val="16"/>
                 <w:szCs w:val="16"/>
@@ -5791,7 +5813,7 @@
             </w:r>
             <w:r>
               <w:rPr>
-                <w:rFonts w:eastAsia="SimHei" w:cs="Times New Roman"/>
+                <w:rFonts w:asciiTheme="minorHAnsi" w:eastAsia="SimHei" w:hAnsiTheme="minorHAnsi" w:cs="Times New Roman"/>
                 <w:color w:val="7030A0"/>
                 <w:sz w:val="16"/>
                 <w:szCs w:val="16"/>
@@ -5802,7 +5824,7 @@
             <w:proofErr w:type="spellStart"/>
             <w:r>
               <w:rPr>
-                <w:rFonts w:eastAsia="SimHei" w:cs="Times New Roman"/>
+                <w:rFonts w:asciiTheme="minorHAnsi" w:eastAsia="SimHei" w:hAnsiTheme="minorHAnsi" w:cs="Times New Roman"/>
                 <w:color w:val="7030A0"/>
                 <w:sz w:val="16"/>
                 <w:szCs w:val="16"/>
@@ -5812,7 +5834,7 @@
             <w:proofErr w:type="spellEnd"/>
             <w:r>
               <w:rPr>
-                <w:rFonts w:eastAsia="SimHei" w:cs="Times New Roman"/>
+                <w:rFonts w:asciiTheme="minorHAnsi" w:eastAsia="SimHei" w:hAnsiTheme="minorHAnsi" w:cs="Times New Roman"/>
                 <w:color w:val="7030A0"/>
                 <w:sz w:val="16"/>
                 <w:szCs w:val="16"/>
@@ -5821,7 +5843,7 @@
             </w:r>
             <w:r>
               <w:rPr>
-                <w:rFonts w:eastAsia="SimHei" w:cs="Times New Roman"/>
+                <w:rFonts w:asciiTheme="minorHAnsi" w:eastAsia="SimHei" w:hAnsiTheme="minorHAnsi" w:cs="Times New Roman"/>
                 <w:sz w:val="16"/>
                 <w:szCs w:val="16"/>
               </w:rPr>
@@ -5830,7 +5852,7 @@
             <w:proofErr w:type="spellStart"/>
             <w:r>
               <w:rPr>
-                <w:rFonts w:eastAsia="SimHei" w:cs="Times New Roman"/>
+                <w:rFonts w:asciiTheme="minorHAnsi" w:eastAsia="SimHei" w:hAnsiTheme="minorHAnsi" w:cs="Times New Roman"/>
                 <w:sz w:val="16"/>
                 <w:szCs w:val="16"/>
               </w:rPr>
@@ -5839,7 +5861,7 @@
             <w:proofErr w:type="spellEnd"/>
             <w:r>
               <w:rPr>
-                <w:rFonts w:eastAsia="SimHei" w:cs="Times New Roman"/>
+                <w:rFonts w:asciiTheme="minorHAnsi" w:eastAsia="SimHei" w:hAnsiTheme="minorHAnsi" w:cs="Times New Roman"/>
                 <w:sz w:val="16"/>
                 <w:szCs w:val="16"/>
               </w:rPr>
@@ -5848,7 +5870,7 @@
             <w:proofErr w:type="spellStart"/>
             <w:r>
               <w:rPr>
-                <w:rFonts w:eastAsia="SimHei" w:cs="Times New Roman"/>
+                <w:rFonts w:asciiTheme="minorHAnsi" w:eastAsia="SimHei" w:hAnsiTheme="minorHAnsi" w:cs="Times New Roman"/>
                 <w:sz w:val="16"/>
                 <w:szCs w:val="16"/>
               </w:rPr>
@@ -5857,7 +5879,7 @@
             <w:proofErr w:type="spellEnd"/>
             <w:r>
               <w:rPr>
-                <w:rFonts w:eastAsia="SimHei" w:cs="Times New Roman"/>
+                <w:rFonts w:asciiTheme="minorHAnsi" w:eastAsia="SimHei" w:hAnsiTheme="minorHAnsi" w:cs="Times New Roman"/>
                 <w:sz w:val="16"/>
                 <w:szCs w:val="16"/>
               </w:rPr>
@@ -5866,7 +5888,7 @@
             <w:proofErr w:type="spellStart"/>
             <w:r>
               <w:rPr>
-                <w:rFonts w:eastAsia="SimHei" w:cs="Times New Roman"/>
+                <w:rFonts w:asciiTheme="minorHAnsi" w:eastAsia="SimHei" w:hAnsiTheme="minorHAnsi" w:cs="Times New Roman"/>
                 <w:sz w:val="16"/>
                 <w:szCs w:val="16"/>
               </w:rPr>
@@ -5875,7 +5897,7 @@
             <w:proofErr w:type="spellEnd"/>
             <w:r>
               <w:rPr>
-                <w:rFonts w:eastAsia="SimHei" w:cs="Times New Roman"/>
+                <w:rFonts w:asciiTheme="minorHAnsi" w:eastAsia="SimHei" w:hAnsiTheme="minorHAnsi" w:cs="Times New Roman"/>
                 <w:sz w:val="16"/>
                 <w:szCs w:val="16"/>
               </w:rPr>
@@ -5883,7 +5905,7 @@
             </w:r>
             <w:r>
               <w:rPr>
-                <w:rFonts w:eastAsia="SimHei" w:cs="Times New Roman"/>
+                <w:rFonts w:asciiTheme="minorHAnsi" w:eastAsia="SimHei" w:hAnsiTheme="minorHAnsi" w:cs="Times New Roman"/>
                 <w:color w:val="7030A0"/>
                 <w:sz w:val="16"/>
                 <w:szCs w:val="16"/>
@@ -5892,7 +5914,7 @@
             </w:r>
             <w:r>
               <w:rPr>
-                <w:rFonts w:eastAsia="SimHei" w:cs="Times New Roman"/>
+                <w:rFonts w:asciiTheme="minorHAnsi" w:eastAsia="SimHei" w:hAnsiTheme="minorHAnsi" w:cs="Times New Roman"/>
                 <w:sz w:val="16"/>
                 <w:szCs w:val="16"/>
               </w:rPr>
@@ -5900,7 +5922,7 @@
             </w:r>
             <w:r>
               <w:rPr>
-                <w:rFonts w:eastAsia="SimHei" w:cs="Times New Roman"/>
+                <w:rFonts w:asciiTheme="minorHAnsi" w:eastAsia="SimHei" w:hAnsiTheme="minorHAnsi" w:cs="Times New Roman"/>
                 <w:color w:val="7030A0"/>
                 <w:sz w:val="16"/>
                 <w:szCs w:val="16"/>
@@ -5914,7 +5936,7 @@
               <w:ind w:left="34"/>
               <w:contextualSpacing/>
               <w:rPr>
-                <w:rFonts w:ascii="Arial" w:eastAsia="SimHei" w:hAnsi="Arial" w:cs="Times New Roman"/>
+                <w:rFonts w:asciiTheme="minorHAnsi" w:eastAsia="SimHei" w:hAnsiTheme="minorHAnsi" w:cs="Times New Roman"/>
                 <w:color w:val="7030A0"/>
                 <w:sz w:val="16"/>
                 <w:szCs w:val="16"/>
@@ -5923,7 +5945,7 @@
             </w:pPr>
             <w:r>
               <w:rPr>
-                <w:rFonts w:ascii="Arial" w:eastAsia="SimHei" w:hAnsi="Arial" w:cs="Times New Roman"/>
+                <w:rFonts w:asciiTheme="minorHAnsi" w:eastAsia="SimHei" w:hAnsiTheme="minorHAnsi" w:cs="Times New Roman"/>
                 <w:color w:val="7030A0"/>
                 <w:sz w:val="16"/>
                 <w:szCs w:val="16"/>
@@ -5942,14 +5964,14 @@
               <w:ind w:left="176" w:hanging="142"/>
               <w:contextualSpacing/>
               <w:rPr>
-                <w:rFonts w:eastAsia="SimHei" w:cs="Times New Roman"/>
+                <w:rFonts w:asciiTheme="minorHAnsi" w:eastAsia="SimHei" w:hAnsiTheme="minorHAnsi" w:cs="Times New Roman"/>
                 <w:sz w:val="16"/>
                 <w:szCs w:val="16"/>
               </w:rPr>
             </w:pPr>
             <w:r>
               <w:rPr>
-                <w:rFonts w:eastAsia="SimHei" w:cs="Times New Roman"/>
+                <w:rFonts w:asciiTheme="minorHAnsi" w:eastAsia="SimHei" w:hAnsiTheme="minorHAnsi" w:cs="Times New Roman"/>
                 <w:color w:val="7030A0"/>
                 <w:sz w:val="16"/>
                 <w:szCs w:val="16"/>
@@ -5959,7 +5981,7 @@
             <w:proofErr w:type="spellStart"/>
             <w:r>
               <w:rPr>
-                <w:rFonts w:eastAsia="SimHei" w:cs="Times New Roman"/>
+                <w:rFonts w:asciiTheme="minorHAnsi" w:eastAsia="SimHei" w:hAnsiTheme="minorHAnsi" w:cs="Times New Roman"/>
                 <w:color w:val="7030A0"/>
                 <w:sz w:val="16"/>
                 <w:szCs w:val="16"/>
@@ -5969,7 +5991,7 @@
             <w:proofErr w:type="spellEnd"/>
             <w:r>
               <w:rPr>
-                <w:rFonts w:eastAsia="SimHei" w:cs="Times New Roman"/>
+                <w:rFonts w:asciiTheme="minorHAnsi" w:eastAsia="SimHei" w:hAnsiTheme="minorHAnsi" w:cs="Times New Roman"/>
                 <w:color w:val="7030A0"/>
                 <w:sz w:val="16"/>
                 <w:szCs w:val="16"/>
@@ -5978,7 +6000,7 @@
             </w:r>
             <w:r>
               <w:rPr>
-                <w:rFonts w:eastAsia="SimHei" w:cs="Times New Roman"/>
+                <w:rFonts w:asciiTheme="minorHAnsi" w:eastAsia="SimHei" w:hAnsiTheme="minorHAnsi" w:cs="Times New Roman"/>
                 <w:sz w:val="16"/>
                 <w:szCs w:val="16"/>
               </w:rPr>
@@ -5987,7 +6009,7 @@
             <w:proofErr w:type="spellStart"/>
             <w:r>
               <w:rPr>
-                <w:rFonts w:eastAsia="SimHei" w:cs="Times New Roman"/>
+                <w:rFonts w:asciiTheme="minorHAnsi" w:eastAsia="SimHei" w:hAnsiTheme="minorHAnsi" w:cs="Times New Roman"/>
                 <w:sz w:val="16"/>
                 <w:szCs w:val="16"/>
               </w:rPr>
@@ -5996,7 +6018,7 @@
             <w:proofErr w:type="spellEnd"/>
             <w:r>
               <w:rPr>
-                <w:rFonts w:eastAsia="SimHei" w:cs="Times New Roman"/>
+                <w:rFonts w:asciiTheme="minorHAnsi" w:eastAsia="SimHei" w:hAnsiTheme="minorHAnsi" w:cs="Times New Roman"/>
                 <w:sz w:val="16"/>
                 <w:szCs w:val="16"/>
               </w:rPr>
@@ -6005,7 +6027,7 @@
             <w:proofErr w:type="spellStart"/>
             <w:r>
               <w:rPr>
-                <w:rFonts w:eastAsia="SimHei" w:cs="Times New Roman"/>
+                <w:rFonts w:asciiTheme="minorHAnsi" w:eastAsia="SimHei" w:hAnsiTheme="minorHAnsi" w:cs="Times New Roman"/>
                 <w:sz w:val="16"/>
                 <w:szCs w:val="16"/>
               </w:rPr>
@@ -6014,7 +6036,7 @@
             <w:proofErr w:type="spellEnd"/>
             <w:r>
               <w:rPr>
-                <w:rFonts w:eastAsia="SimHei" w:cs="Times New Roman"/>
+                <w:rFonts w:asciiTheme="minorHAnsi" w:eastAsia="SimHei" w:hAnsiTheme="minorHAnsi" w:cs="Times New Roman"/>
                 <w:sz w:val="16"/>
                 <w:szCs w:val="16"/>
               </w:rPr>
@@ -6023,7 +6045,7 @@
             <w:proofErr w:type="spellStart"/>
             <w:r>
               <w:rPr>
-                <w:rFonts w:eastAsia="SimHei" w:cs="Times New Roman"/>
+                <w:rFonts w:asciiTheme="minorHAnsi" w:eastAsia="SimHei" w:hAnsiTheme="minorHAnsi" w:cs="Times New Roman"/>
                 <w:sz w:val="16"/>
                 <w:szCs w:val="16"/>
               </w:rPr>
@@ -6032,7 +6054,7 @@
             <w:proofErr w:type="spellEnd"/>
             <w:r>
               <w:rPr>
-                <w:rFonts w:eastAsia="SimHei" w:cs="Times New Roman"/>
+                <w:rFonts w:asciiTheme="minorHAnsi" w:eastAsia="SimHei" w:hAnsiTheme="minorHAnsi" w:cs="Times New Roman"/>
                 <w:sz w:val="16"/>
                 <w:szCs w:val="16"/>
               </w:rPr>
@@ -6041,7 +6063,7 @@
             <w:proofErr w:type="spellStart"/>
             <w:r>
               <w:rPr>
-                <w:rFonts w:eastAsia="SimHei" w:cs="Times New Roman"/>
+                <w:rFonts w:asciiTheme="minorHAnsi" w:eastAsia="SimHei" w:hAnsiTheme="minorHAnsi" w:cs="Times New Roman"/>
                 <w:sz w:val="16"/>
                 <w:szCs w:val="16"/>
               </w:rPr>
@@ -6050,7 +6072,7 @@
             <w:proofErr w:type="spellEnd"/>
             <w:r>
               <w:rPr>
-                <w:rFonts w:eastAsia="SimHei" w:cs="Times New Roman"/>
+                <w:rFonts w:asciiTheme="minorHAnsi" w:eastAsia="SimHei" w:hAnsiTheme="minorHAnsi" w:cs="Times New Roman"/>
                 <w:sz w:val="16"/>
                 <w:szCs w:val="16"/>
               </w:rPr>
@@ -6063,7 +6085,7 @@
               <w:ind w:left="34"/>
               <w:contextualSpacing/>
               <w:rPr>
-                <w:rFonts w:ascii="Arial" w:eastAsia="SimHei" w:hAnsi="Arial" w:cs="Times New Roman"/>
+                <w:rFonts w:asciiTheme="minorHAnsi" w:eastAsia="SimHei" w:hAnsiTheme="minorHAnsi" w:cs="Times New Roman"/>
                 <w:color w:val="7030A0"/>
                 <w:sz w:val="16"/>
                 <w:szCs w:val="16"/>
@@ -6072,7 +6094,7 @@
             </w:pPr>
             <w:r>
               <w:rPr>
-                <w:rFonts w:ascii="Arial" w:eastAsia="SimHei" w:hAnsi="Arial" w:cs="Times New Roman"/>
+                <w:rFonts w:asciiTheme="minorHAnsi" w:eastAsia="SimHei" w:hAnsiTheme="minorHAnsi" w:cs="Times New Roman"/>
                 <w:color w:val="7030A0"/>
                 <w:sz w:val="16"/>
                 <w:szCs w:val="16"/>
@@ -6091,14 +6113,14 @@
               <w:ind w:left="176" w:hanging="142"/>
               <w:contextualSpacing/>
               <w:rPr>
-                <w:rFonts w:eastAsia="SimHei" w:cs="Times New Roman"/>
+                <w:rFonts w:asciiTheme="minorHAnsi" w:eastAsia="SimHei" w:hAnsiTheme="minorHAnsi" w:cs="Times New Roman"/>
                 <w:sz w:val="16"/>
                 <w:szCs w:val="16"/>
               </w:rPr>
             </w:pPr>
             <w:r>
               <w:rPr>
-                <w:rFonts w:eastAsia="SimHei" w:cs="Times New Roman"/>
+                <w:rFonts w:asciiTheme="minorHAnsi" w:eastAsia="SimHei" w:hAnsiTheme="minorHAnsi" w:cs="Times New Roman"/>
                 <w:color w:val="7030A0"/>
                 <w:sz w:val="16"/>
                 <w:szCs w:val="16"/>
@@ -6108,7 +6130,7 @@
             <w:proofErr w:type="spellStart"/>
             <w:r>
               <w:rPr>
-                <w:rFonts w:eastAsia="SimHei" w:cs="Times New Roman"/>
+                <w:rFonts w:asciiTheme="minorHAnsi" w:eastAsia="SimHei" w:hAnsiTheme="minorHAnsi" w:cs="Times New Roman"/>
                 <w:color w:val="7030A0"/>
                 <w:sz w:val="16"/>
                 <w:szCs w:val="16"/>
@@ -6118,7 +6140,7 @@
             <w:proofErr w:type="spellEnd"/>
             <w:r>
               <w:rPr>
-                <w:rFonts w:eastAsia="SimHei" w:cs="Times New Roman"/>
+                <w:rFonts w:asciiTheme="minorHAnsi" w:eastAsia="SimHei" w:hAnsiTheme="minorHAnsi" w:cs="Times New Roman"/>
                 <w:color w:val="7030A0"/>
                 <w:sz w:val="16"/>
                 <w:szCs w:val="16"/>
@@ -6128,7 +6150,7 @@
             <w:proofErr w:type="spellStart"/>
             <w:r>
               <w:rPr>
-                <w:rFonts w:eastAsia="SimHei" w:cs="Times New Roman"/>
+                <w:rFonts w:asciiTheme="minorHAnsi" w:eastAsia="SimHei" w:hAnsiTheme="minorHAnsi" w:cs="Times New Roman"/>
                 <w:color w:val="7030A0"/>
                 <w:sz w:val="16"/>
                 <w:szCs w:val="16"/>
@@ -6138,7 +6160,7 @@
             <w:proofErr w:type="spellEnd"/>
             <w:r>
               <w:rPr>
-                <w:rFonts w:eastAsia="SimHei" w:cs="Times New Roman"/>
+                <w:rFonts w:asciiTheme="minorHAnsi" w:eastAsia="SimHei" w:hAnsiTheme="minorHAnsi" w:cs="Times New Roman"/>
                 <w:color w:val="7030A0"/>
                 <w:sz w:val="16"/>
                 <w:szCs w:val="16"/>
@@ -6148,7 +6170,7 @@
             <w:proofErr w:type="spellStart"/>
             <w:r>
               <w:rPr>
-                <w:rFonts w:eastAsia="SimHei" w:cs="Times New Roman"/>
+                <w:rFonts w:asciiTheme="minorHAnsi" w:eastAsia="SimHei" w:hAnsiTheme="minorHAnsi" w:cs="Times New Roman"/>
                 <w:color w:val="7030A0"/>
                 <w:sz w:val="16"/>
                 <w:szCs w:val="16"/>
@@ -6158,7 +6180,7 @@
             <w:proofErr w:type="spellEnd"/>
             <w:r>
               <w:rPr>
-                <w:rFonts w:eastAsia="SimHei" w:cs="Times New Roman"/>
+                <w:rFonts w:asciiTheme="minorHAnsi" w:eastAsia="SimHei" w:hAnsiTheme="minorHAnsi" w:cs="Times New Roman"/>
                 <w:color w:val="7030A0"/>
                 <w:sz w:val="16"/>
                 <w:szCs w:val="16"/>
@@ -6168,7 +6190,7 @@
             <w:proofErr w:type="spellStart"/>
             <w:r>
               <w:rPr>
-                <w:rFonts w:eastAsia="SimHei" w:cs="Times New Roman"/>
+                <w:rFonts w:asciiTheme="minorHAnsi" w:eastAsia="SimHei" w:hAnsiTheme="minorHAnsi" w:cs="Times New Roman"/>
                 <w:color w:val="7030A0"/>
                 <w:sz w:val="16"/>
                 <w:szCs w:val="16"/>
@@ -6178,7 +6200,7 @@
             <w:proofErr w:type="spellEnd"/>
             <w:r>
               <w:rPr>
-                <w:rFonts w:eastAsia="SimHei" w:cs="Times New Roman"/>
+                <w:rFonts w:asciiTheme="minorHAnsi" w:eastAsia="SimHei" w:hAnsiTheme="minorHAnsi" w:cs="Times New Roman"/>
                 <w:color w:val="7030A0"/>
                 <w:sz w:val="16"/>
                 <w:szCs w:val="16"/>
@@ -6187,7 +6209,7 @@
             </w:r>
             <w:r>
               <w:rPr>
-                <w:rFonts w:eastAsia="SimHei" w:cs="Times New Roman"/>
+                <w:rFonts w:asciiTheme="minorHAnsi" w:eastAsia="SimHei" w:hAnsiTheme="minorHAnsi" w:cs="Times New Roman"/>
                 <w:sz w:val="16"/>
                 <w:szCs w:val="16"/>
               </w:rPr>
@@ -6196,7 +6218,7 @@
             <w:proofErr w:type="spellStart"/>
             <w:r>
               <w:rPr>
-                <w:rFonts w:eastAsia="SimHei" w:cs="Times New Roman"/>
+                <w:rFonts w:asciiTheme="minorHAnsi" w:eastAsia="SimHei" w:hAnsiTheme="minorHAnsi" w:cs="Times New Roman"/>
                 <w:sz w:val="16"/>
                 <w:szCs w:val="16"/>
               </w:rPr>
@@ -6205,7 +6227,7 @@
             <w:proofErr w:type="spellEnd"/>
             <w:r>
               <w:rPr>
-                <w:rFonts w:eastAsia="SimHei" w:cs="Times New Roman"/>
+                <w:rFonts w:asciiTheme="minorHAnsi" w:eastAsia="SimHei" w:hAnsiTheme="minorHAnsi" w:cs="Times New Roman"/>
                 <w:sz w:val="16"/>
                 <w:szCs w:val="16"/>
               </w:rPr>
@@ -6214,7 +6236,7 @@
             <w:proofErr w:type="spellStart"/>
             <w:r>
               <w:rPr>
-                <w:rFonts w:eastAsia="SimHei" w:cs="Times New Roman"/>
+                <w:rFonts w:asciiTheme="minorHAnsi" w:eastAsia="SimHei" w:hAnsiTheme="minorHAnsi" w:cs="Times New Roman"/>
                 <w:sz w:val="16"/>
                 <w:szCs w:val="16"/>
               </w:rPr>
@@ -6223,7 +6245,7 @@
             <w:proofErr w:type="spellEnd"/>
             <w:r>
               <w:rPr>
-                <w:rFonts w:eastAsia="SimHei" w:cs="Times New Roman"/>
+                <w:rFonts w:asciiTheme="minorHAnsi" w:eastAsia="SimHei" w:hAnsiTheme="minorHAnsi" w:cs="Times New Roman"/>
                 <w:sz w:val="16"/>
                 <w:szCs w:val="16"/>
               </w:rPr>
@@ -6232,7 +6254,7 @@
             <w:proofErr w:type="spellStart"/>
             <w:r>
               <w:rPr>
-                <w:rFonts w:eastAsia="SimHei" w:cs="Times New Roman"/>
+                <w:rFonts w:asciiTheme="minorHAnsi" w:eastAsia="SimHei" w:hAnsiTheme="minorHAnsi" w:cs="Times New Roman"/>
                 <w:sz w:val="16"/>
                 <w:szCs w:val="16"/>
               </w:rPr>
@@ -6241,7 +6263,7 @@
             <w:proofErr w:type="spellEnd"/>
             <w:r>
               <w:rPr>
-                <w:rFonts w:eastAsia="SimHei" w:cs="Times New Roman"/>
+                <w:rFonts w:asciiTheme="minorHAnsi" w:eastAsia="SimHei" w:hAnsiTheme="minorHAnsi" w:cs="Times New Roman"/>
                 <w:sz w:val="16"/>
                 <w:szCs w:val="16"/>
               </w:rPr>
@@ -6249,7 +6271,7 @@
             </w:r>
             <w:r>
               <w:rPr>
-                <w:rFonts w:eastAsia="SimHei" w:cs="Times New Roman"/>
+                <w:rFonts w:asciiTheme="minorHAnsi" w:eastAsia="SimHei" w:hAnsiTheme="minorHAnsi" w:cs="Times New Roman"/>
                 <w:color w:val="7030A0"/>
                 <w:sz w:val="16"/>
                 <w:szCs w:val="16"/>
@@ -6263,7 +6285,7 @@
               <w:ind w:left="34"/>
               <w:contextualSpacing/>
               <w:rPr>
-                <w:rFonts w:ascii="Arial" w:eastAsia="SimHei" w:hAnsi="Arial" w:cs="Times New Roman"/>
+                <w:rFonts w:asciiTheme="minorHAnsi" w:eastAsia="SimHei" w:hAnsiTheme="minorHAnsi" w:cs="Times New Roman"/>
                 <w:color w:val="7030A0"/>
                 <w:sz w:val="16"/>
                 <w:szCs w:val="16"/>
@@ -6272,7 +6294,7 @@
             </w:pPr>
             <w:r>
               <w:rPr>
-                <w:rFonts w:ascii="Arial" w:eastAsia="SimHei" w:hAnsi="Arial" w:cs="Times New Roman"/>
+                <w:rFonts w:asciiTheme="minorHAnsi" w:eastAsia="SimHei" w:hAnsiTheme="minorHAnsi" w:cs="Times New Roman"/>
                 <w:color w:val="7030A0"/>
                 <w:sz w:val="16"/>
                 <w:szCs w:val="16"/>
@@ -6286,7 +6308,7 @@
               <w:spacing w:before="0" w:after="0" w:line="240" w:lineRule="auto"/>
               <w:contextualSpacing/>
               <w:rPr>
-                <w:rFonts w:ascii="Arial" w:eastAsia="SimHei" w:hAnsi="Arial" w:cs="Times New Roman"/>
+                <w:rFonts w:asciiTheme="minorHAnsi" w:eastAsia="SimHei" w:hAnsiTheme="minorHAnsi" w:cs="Times New Roman"/>
                 <w:color w:val="7030A0"/>
                 <w:sz w:val="16"/>
                 <w:szCs w:val="16"/>
@@ -6295,7 +6317,7 @@
             </w:pPr>
             <w:r>
               <w:rPr>
-                <w:rFonts w:ascii="Arial" w:eastAsia="SimHei" w:hAnsi="Arial" w:cs="Times New Roman"/>
+                <w:rFonts w:asciiTheme="minorHAnsi" w:eastAsia="SimHei" w:hAnsiTheme="minorHAnsi" w:cs="Times New Roman"/>
                 <w:color w:val="7030A0"/>
                 <w:sz w:val="16"/>
                 <w:szCs w:val="16"/>
@@ -6309,7 +6331,7 @@
               <w:spacing w:before="0" w:after="0" w:line="240" w:lineRule="auto"/>
               <w:contextualSpacing/>
               <w:rPr>
-                <w:rFonts w:ascii="Arial" w:eastAsia="SimHei" w:hAnsi="Arial" w:cs="Times New Roman"/>
+                <w:rFonts w:asciiTheme="minorHAnsi" w:eastAsia="SimHei" w:hAnsiTheme="minorHAnsi" w:cs="Times New Roman"/>
                 <w:color w:val="7030A0"/>
                 <w:sz w:val="16"/>
                 <w:szCs w:val="16"/>
@@ -6318,7 +6340,7 @@
             </w:pPr>
             <w:r>
               <w:rPr>
-                <w:rFonts w:ascii="Arial" w:eastAsia="SimHei" w:hAnsi="Arial" w:cs="Times New Roman"/>
+                <w:rFonts w:asciiTheme="minorHAnsi" w:eastAsia="SimHei" w:hAnsiTheme="minorHAnsi" w:cs="Times New Roman"/>
                 <w:color w:val="7030A0"/>
                 <w:sz w:val="16"/>
                 <w:szCs w:val="16"/>
@@ -6332,7 +6354,7 @@
               <w:spacing w:before="0" w:after="0" w:line="240" w:lineRule="auto"/>
               <w:contextualSpacing/>
               <w:rPr>
-                <w:rFonts w:ascii="Arial" w:eastAsia="SimHei" w:hAnsi="Arial" w:cs="Times New Roman"/>
+                <w:rFonts w:asciiTheme="minorHAnsi" w:eastAsia="SimHei" w:hAnsiTheme="minorHAnsi" w:cs="Times New Roman"/>
                 <w:color w:val="7030A0"/>
                 <w:sz w:val="16"/>
                 <w:szCs w:val="16"/>
@@ -6341,7 +6363,7 @@
             </w:pPr>
             <w:r>
               <w:rPr>
-                <w:rFonts w:ascii="Arial" w:eastAsia="SimHei" w:hAnsi="Arial" w:cs="Times New Roman"/>
+                <w:rFonts w:asciiTheme="minorHAnsi" w:eastAsia="SimHei" w:hAnsiTheme="minorHAnsi" w:cs="Times New Roman"/>
                 <w:color w:val="7030A0"/>
                 <w:sz w:val="16"/>
                 <w:szCs w:val="16"/>
@@ -6355,7 +6377,7 @@
               <w:spacing w:before="0" w:after="0" w:line="240" w:lineRule="auto"/>
               <w:contextualSpacing/>
               <w:rPr>
-                <w:rFonts w:ascii="Arial" w:eastAsia="SimHei" w:hAnsi="Arial" w:cs="Times New Roman"/>
+                <w:rFonts w:asciiTheme="minorHAnsi" w:eastAsia="SimHei" w:hAnsiTheme="minorHAnsi" w:cs="Times New Roman"/>
                 <w:color w:val="7030A0"/>
                 <w:sz w:val="16"/>
                 <w:szCs w:val="16"/>
@@ -6364,7 +6386,7 @@
             </w:pPr>
             <w:r>
               <w:rPr>
-                <w:rFonts w:ascii="Arial" w:eastAsia="SimHei" w:hAnsi="Arial" w:cs="Times New Roman"/>
+                <w:rFonts w:asciiTheme="minorHAnsi" w:eastAsia="SimHei" w:hAnsiTheme="minorHAnsi" w:cs="Times New Roman"/>
                 <w:color w:val="7030A0"/>
                 <w:sz w:val="16"/>
                 <w:szCs w:val="16"/>
@@ -6378,7 +6400,7 @@
               <w:spacing w:before="0" w:after="0" w:line="240" w:lineRule="auto"/>
               <w:contextualSpacing/>
               <w:rPr>
-                <w:rFonts w:ascii="Arial" w:eastAsia="SimHei" w:hAnsi="Arial" w:cs="Times New Roman"/>
+                <w:rFonts w:asciiTheme="minorHAnsi" w:eastAsia="SimHei" w:hAnsiTheme="minorHAnsi" w:cs="Times New Roman"/>
                 <w:color w:val="7030A0"/>
                 <w:sz w:val="16"/>
                 <w:szCs w:val="16"/>
@@ -6387,7 +6409,7 @@
             </w:pPr>
             <w:r>
               <w:rPr>
-                <w:rFonts w:ascii="Arial" w:eastAsia="SimHei" w:hAnsi="Arial" w:cs="Times New Roman"/>
+                <w:rFonts w:asciiTheme="minorHAnsi" w:eastAsia="SimHei" w:hAnsiTheme="minorHAnsi" w:cs="Times New Roman"/>
                 <w:color w:val="7030A0"/>
                 <w:sz w:val="16"/>
                 <w:szCs w:val="16"/>
@@ -6401,7 +6423,7 @@
               <w:spacing w:before="0" w:after="0" w:line="240" w:lineRule="auto"/>
               <w:contextualSpacing/>
               <w:rPr>
-                <w:rFonts w:ascii="Arial" w:eastAsia="SimHei" w:hAnsi="Arial" w:cs="Times New Roman"/>
+                <w:rFonts w:asciiTheme="minorHAnsi" w:eastAsia="SimHei" w:hAnsiTheme="minorHAnsi" w:cs="Times New Roman"/>
                 <w:color w:val="7030A0"/>
                 <w:sz w:val="16"/>
                 <w:szCs w:val="16"/>
@@ -6410,7 +6432,7 @@
             </w:pPr>
             <w:r>
               <w:rPr>
-                <w:rFonts w:ascii="Arial" w:eastAsia="SimHei" w:hAnsi="Arial" w:cs="Times New Roman"/>
+                <w:rFonts w:asciiTheme="minorHAnsi" w:eastAsia="SimHei" w:hAnsiTheme="minorHAnsi" w:cs="Times New Roman"/>
                 <w:color w:val="7030A0"/>
                 <w:sz w:val="16"/>
                 <w:szCs w:val="16"/>
@@ -6424,7 +6446,7 @@
               <w:spacing w:before="0" w:after="0" w:line="240" w:lineRule="auto"/>
               <w:contextualSpacing/>
               <w:rPr>
-                <w:rFonts w:ascii="Arial" w:eastAsia="SimHei" w:hAnsi="Arial" w:cs="Times New Roman"/>
+                <w:rFonts w:asciiTheme="minorHAnsi" w:eastAsia="SimHei" w:hAnsiTheme="minorHAnsi" w:cs="Times New Roman"/>
                 <w:color w:val="7030A0"/>
                 <w:sz w:val="16"/>
                 <w:szCs w:val="16"/>
@@ -6433,7 +6455,7 @@
             </w:pPr>
             <w:r>
               <w:rPr>
-                <w:rFonts w:ascii="Arial" w:eastAsia="SimHei" w:hAnsi="Arial" w:cs="Times New Roman"/>
+                <w:rFonts w:asciiTheme="minorHAnsi" w:eastAsia="SimHei" w:hAnsiTheme="minorHAnsi" w:cs="Times New Roman"/>
                 <w:color w:val="7030A0"/>
                 <w:sz w:val="16"/>
                 <w:szCs w:val="16"/>
@@ -6447,7 +6469,7 @@
               <w:spacing w:before="0" w:after="0" w:line="240" w:lineRule="auto"/>
               <w:contextualSpacing/>
               <w:rPr>
-                <w:rFonts w:ascii="Arial" w:eastAsia="SimHei" w:hAnsi="Arial" w:cs="Times New Roman"/>
+                <w:rFonts w:asciiTheme="minorHAnsi" w:eastAsia="SimHei" w:hAnsiTheme="minorHAnsi" w:cs="Times New Roman"/>
                 <w:color w:val="7030A0"/>
                 <w:sz w:val="16"/>
                 <w:szCs w:val="16"/>
@@ -6456,7 +6478,7 @@
             </w:pPr>
             <w:r>
               <w:rPr>
-                <w:rFonts w:ascii="Arial" w:eastAsia="SimHei" w:hAnsi="Arial" w:cs="Times New Roman"/>
+                <w:rFonts w:asciiTheme="minorHAnsi" w:eastAsia="SimHei" w:hAnsiTheme="minorHAnsi" w:cs="Times New Roman"/>
                 <w:color w:val="141313"/>
                 <w:sz w:val="16"/>
                 <w:szCs w:val="16"/>
@@ -6466,7 +6488,7 @@
             </w:r>
             <w:r>
               <w:rPr>
-                <w:rFonts w:ascii="Arial" w:eastAsia="SimHei" w:hAnsi="Arial" w:cs="Times New Roman"/>
+                <w:rFonts w:asciiTheme="minorHAnsi" w:eastAsia="SimHei" w:hAnsiTheme="minorHAnsi" w:cs="Times New Roman"/>
                 <w:color w:val="7030A0"/>
                 <w:sz w:val="16"/>
                 <w:szCs w:val="16"/>
@@ -6480,7 +6502,7 @@
               <w:spacing w:before="0" w:after="0" w:line="240" w:lineRule="auto"/>
               <w:contextualSpacing/>
               <w:rPr>
-                <w:rFonts w:ascii="Arial" w:eastAsia="SimHei" w:hAnsi="Arial" w:cs="Times New Roman"/>
+                <w:rFonts w:asciiTheme="minorHAnsi" w:eastAsia="SimHei" w:hAnsiTheme="minorHAnsi" w:cs="Times New Roman"/>
                 <w:color w:val="7030A0"/>
                 <w:sz w:val="16"/>
                 <w:szCs w:val="16"/>
@@ -6489,7 +6511,7 @@
             </w:pPr>
             <w:r>
               <w:rPr>
-                <w:rFonts w:ascii="Arial" w:eastAsia="SimHei" w:hAnsi="Arial" w:cs="Times New Roman"/>
+                <w:rFonts w:asciiTheme="minorHAnsi" w:eastAsia="SimHei" w:hAnsiTheme="minorHAnsi" w:cs="Times New Roman"/>
                 <w:color w:val="7030A0"/>
                 <w:sz w:val="16"/>
                 <w:szCs w:val="16"/>
@@ -6503,13 +6525,14 @@
               <w:spacing w:before="0" w:after="0" w:line="240" w:lineRule="auto"/>
               <w:contextualSpacing/>
               <w:rPr>
+                <w:rFonts w:asciiTheme="minorHAnsi" w:hAnsiTheme="minorHAnsi"/>
                 <w:sz w:val="16"/>
                 <w:szCs w:val="16"/>
               </w:rPr>
             </w:pPr>
             <w:r>
               <w:rPr>
-                <w:rFonts w:ascii="Arial" w:eastAsia="SimHei" w:hAnsi="Arial" w:cs="Times New Roman"/>
+                <w:rFonts w:asciiTheme="minorHAnsi" w:eastAsia="SimHei" w:hAnsiTheme="minorHAnsi" w:cs="Times New Roman"/>
                 <w:color w:val="7030A0"/>
                 <w:sz w:val="16"/>
                 <w:szCs w:val="16"/>
@@ -6527,7 +6550,7 @@
             <w:pPr>
               <w:spacing w:before="0" w:after="0" w:line="240" w:lineRule="auto"/>
               <w:rPr>
-                <w:rFonts w:ascii="Arial" w:eastAsia="SimHei" w:hAnsi="Arial" w:cs="Times New Roman"/>
+                <w:rFonts w:asciiTheme="minorHAnsi" w:eastAsia="SimHei" w:hAnsiTheme="minorHAnsi" w:cs="Times New Roman"/>
                 <w:color w:val="7030A0"/>
                 <w:sz w:val="16"/>
                 <w:szCs w:val="16"/>
@@ -6536,7 +6559,7 @@
             </w:pPr>
             <w:r>
               <w:rPr>
-                <w:rFonts w:ascii="Arial" w:eastAsia="SimHei" w:hAnsi="Arial" w:cs="Times New Roman"/>
+                <w:rFonts w:asciiTheme="minorHAnsi" w:eastAsia="SimHei" w:hAnsiTheme="minorHAnsi" w:cs="Times New Roman"/>
                 <w:color w:val="7030A0"/>
                 <w:sz w:val="16"/>
                 <w:szCs w:val="16"/>
@@ -6548,7 +6571,7 @@
             <w:proofErr w:type="spellStart"/>
             <w:r>
               <w:rPr>
-                <w:rFonts w:ascii="Arial" w:eastAsia="SimHei" w:hAnsi="Arial" w:cs="Times New Roman"/>
+                <w:rFonts w:asciiTheme="minorHAnsi" w:eastAsia="SimHei" w:hAnsiTheme="minorHAnsi" w:cs="Times New Roman"/>
                 <w:color w:val="7030A0"/>
                 <w:sz w:val="16"/>
                 <w:szCs w:val="16"/>
@@ -6559,7 +6582,7 @@
             <w:proofErr w:type="spellEnd"/>
             <w:r>
               <w:rPr>
-                <w:rFonts w:ascii="Arial" w:eastAsia="SimHei" w:hAnsi="Arial" w:cs="Times New Roman"/>
+                <w:rFonts w:asciiTheme="minorHAnsi" w:eastAsia="SimHei" w:hAnsiTheme="minorHAnsi" w:cs="Times New Roman"/>
                 <w:color w:val="7030A0"/>
                 <w:sz w:val="16"/>
                 <w:szCs w:val="16"/>
@@ -6570,7 +6593,7 @@
             <w:proofErr w:type="spellStart"/>
             <w:r>
               <w:rPr>
-                <w:rFonts w:ascii="Arial" w:eastAsia="SimHei" w:hAnsi="Arial" w:cs="Times New Roman"/>
+                <w:rFonts w:asciiTheme="minorHAnsi" w:eastAsia="SimHei" w:hAnsiTheme="minorHAnsi" w:cs="Times New Roman"/>
                 <w:color w:val="7030A0"/>
                 <w:sz w:val="16"/>
                 <w:szCs w:val="16"/>
@@ -6581,7 +6604,7 @@
             <w:proofErr w:type="spellEnd"/>
             <w:r>
               <w:rPr>
-                <w:rFonts w:ascii="Arial" w:eastAsia="SimHei" w:hAnsi="Arial" w:cs="Times New Roman"/>
+                <w:rFonts w:asciiTheme="minorHAnsi" w:eastAsia="SimHei" w:hAnsiTheme="minorHAnsi" w:cs="Times New Roman"/>
                 <w:color w:val="7030A0"/>
                 <w:sz w:val="16"/>
                 <w:szCs w:val="16"/>
@@ -6594,7 +6617,7 @@
             <w:pPr>
               <w:spacing w:before="0" w:after="0" w:line="240" w:lineRule="auto"/>
               <w:rPr>
-                <w:rFonts w:ascii="Arial" w:eastAsia="SimHei" w:hAnsi="Arial" w:cs="Times New Roman"/>
+                <w:rFonts w:asciiTheme="minorHAnsi" w:eastAsia="SimHei" w:hAnsiTheme="minorHAnsi" w:cs="Times New Roman"/>
                 <w:sz w:val="16"/>
                 <w:szCs w:val="16"/>
                 <w:lang w:eastAsia="ja-JP"/>
@@ -6602,7 +6625,7 @@
             </w:pPr>
             <w:r>
               <w:rPr>
-                <w:rFonts w:ascii="Arial" w:eastAsia="SimHei" w:hAnsi="Arial" w:cs="Times New Roman"/>
+                <w:rFonts w:asciiTheme="minorHAnsi" w:eastAsia="SimHei" w:hAnsiTheme="minorHAnsi" w:cs="Times New Roman"/>
                 <w:color w:val="141313"/>
                 <w:sz w:val="16"/>
                 <w:szCs w:val="16"/>
@@ -6613,7 +6636,7 @@
             <w:proofErr w:type="spellStart"/>
             <w:r>
               <w:rPr>
-                <w:rFonts w:ascii="Arial" w:eastAsia="SimHei" w:hAnsi="Arial" w:cs="Times New Roman"/>
+                <w:rFonts w:asciiTheme="minorHAnsi" w:eastAsia="SimHei" w:hAnsiTheme="minorHAnsi" w:cs="Times New Roman"/>
                 <w:color w:val="141313"/>
                 <w:sz w:val="16"/>
                 <w:szCs w:val="16"/>
@@ -6624,7 +6647,7 @@
             <w:proofErr w:type="spellEnd"/>
             <w:r>
               <w:rPr>
-                <w:rFonts w:ascii="Arial" w:eastAsia="SimHei" w:hAnsi="Arial" w:cs="Times New Roman"/>
+                <w:rFonts w:asciiTheme="minorHAnsi" w:eastAsia="SimHei" w:hAnsiTheme="minorHAnsi" w:cs="Times New Roman"/>
                 <w:color w:val="141313"/>
                 <w:sz w:val="16"/>
                 <w:szCs w:val="16"/>
@@ -6637,7 +6660,7 @@
             <w:pPr>
               <w:spacing w:before="0" w:after="0" w:line="240" w:lineRule="auto"/>
               <w:rPr>
-                <w:rFonts w:ascii="Arial" w:eastAsia="SimHei" w:hAnsi="Arial" w:cs="Times New Roman"/>
+                <w:rFonts w:asciiTheme="minorHAnsi" w:eastAsia="SimHei" w:hAnsiTheme="minorHAnsi" w:cs="Times New Roman"/>
                 <w:sz w:val="16"/>
                 <w:szCs w:val="16"/>
                 <w:lang w:eastAsia="ja-JP"/>
@@ -6645,7 +6668,7 @@
             </w:pPr>
             <w:r>
               <w:rPr>
-                <w:rFonts w:ascii="Arial" w:eastAsia="SimHei" w:hAnsi="Arial" w:cs="Times New Roman"/>
+                <w:rFonts w:asciiTheme="minorHAnsi" w:eastAsia="SimHei" w:hAnsiTheme="minorHAnsi" w:cs="Times New Roman"/>
                 <w:color w:val="7030A0"/>
                 <w:sz w:val="16"/>
                 <w:szCs w:val="16"/>
@@ -6658,6 +6681,7 @@
             <w:pPr>
               <w:spacing w:before="0" w:after="0" w:line="240" w:lineRule="auto"/>
               <w:rPr>
+                <w:rFonts w:asciiTheme="minorHAnsi" w:hAnsiTheme="minorHAnsi"/>
                 <w:color w:val="7030A0"/>
                 <w:sz w:val="16"/>
                 <w:szCs w:val="16"/>
@@ -6667,6 +6691,7 @@
         </w:tc>
       </w:tr>
     </w:tbl>
+    <w:bookmarkEnd w:id="5"/>
     <w:p>
       <w:pPr>
         <w:spacing w:before="0" w:after="0" w:line="240" w:lineRule="auto"/>
@@ -7108,6 +7133,7 @@
           <w:bCs/>
           <w:color w:val="7030A0"/>
         </w:rPr>
+        <w:lastRenderedPageBreak/>
         <w:t>[</w:t>
       </w:r>
       <w:proofErr w:type="gramStart"/>
@@ -7137,7 +7163,6 @@
         <w:spacing w:before="0" w:after="0" w:line="240" w:lineRule="auto"/>
       </w:pPr>
       <w:r>
-        <w:lastRenderedPageBreak/>
         <w:t>[e.name/]:</w:t>
       </w:r>
     </w:p>
@@ -12322,7 +12347,7 @@
 </file>
 
 <file path=customXml/itemProps2.xml><?xml version="1.0" encoding="utf-8"?>
-<ds:datastoreItem xmlns:ds="http://schemas.openxmlformats.org/officeDocument/2006/customXml" ds:itemID="{F1A324C0-C4D8-409C-BE35-B3172597B8FF}">
+<ds:datastoreItem xmlns:ds="http://schemas.openxmlformats.org/officeDocument/2006/customXml" ds:itemID="{F838C4B8-F8E4-4111-834D-3BF5F9F18932}">
   <ds:schemaRefs>
     <ds:schemaRef ds:uri="http://schemas.openxmlformats.org/officeDocument/2006/bibliography"/>
   </ds:schemaRefs>

--- a/models/tools/pruning-and-refactoring/pure-ethernet-structure/src/main/resources/pureEthernetStructure/Gendoc/gendocTemplate.docx
+++ b/models/tools/pruning-and-refactoring/pure-ethernet-structure/src/main/resources/pureEthernetStructure/Gendoc/gendocTemplate.docx
@@ -1,6 +1,6 @@
 
 <file path=word/document.xml><?xml version="1.0" encoding="utf-8"?>
-<w:document xmlns:wpc="http://schemas.microsoft.com/office/word/2010/wordprocessingCanvas" xmlns:mc="http://schemas.openxmlformats.org/markup-compatibility/2006" xmlns:o="urn:schemas-microsoft-com:office:office" xmlns:r="http://schemas.openxmlformats.org/officeDocument/2006/relationships" xmlns:m="http://schemas.openxmlformats.org/officeDocument/2006/math" xmlns:v="urn:schemas-microsoft-com:vml" xmlns:wp14="http://schemas.microsoft.com/office/word/2010/wordprocessingDrawing" xmlns:wp="http://schemas.openxmlformats.org/drawingml/2006/wordprocessingDrawing" xmlns:w10="urn:schemas-microsoft-com:office:word" xmlns:w="http://schemas.openxmlformats.org/wordprocessingml/2006/main" xmlns:w14="http://schemas.microsoft.com/office/word/2010/wordml" xmlns:w15="http://schemas.microsoft.com/office/word/2012/wordml" xmlns:wpg="http://schemas.microsoft.com/office/word/2010/wordprocessingGroup" xmlns:wpi="http://schemas.microsoft.com/office/word/2010/wordprocessingInk" xmlns:wne="http://schemas.microsoft.com/office/word/2006/wordml" xmlns:wps="http://schemas.microsoft.com/office/word/2010/wordprocessingShape" mc:Ignorable="w14 w15 wp14">
+<w:document xmlns:wpc="http://schemas.microsoft.com/office/word/2010/wordprocessingCanvas" xmlns:cx="http://schemas.microsoft.com/office/drawing/2014/chartex" xmlns:cx1="http://schemas.microsoft.com/office/drawing/2015/9/8/chartex" xmlns:cx2="http://schemas.microsoft.com/office/drawing/2015/10/21/chartex" xmlns:cx3="http://schemas.microsoft.com/office/drawing/2016/5/9/chartex" xmlns:cx4="http://schemas.microsoft.com/office/drawing/2016/5/10/chartex" xmlns:cx5="http://schemas.microsoft.com/office/drawing/2016/5/11/chartex" xmlns:cx6="http://schemas.microsoft.com/office/drawing/2016/5/12/chartex" xmlns:cx7="http://schemas.microsoft.com/office/drawing/2016/5/13/chartex" xmlns:cx8="http://schemas.microsoft.com/office/drawing/2016/5/14/chartex" xmlns:mc="http://schemas.openxmlformats.org/markup-compatibility/2006" xmlns:aink="http://schemas.microsoft.com/office/drawing/2016/ink" xmlns:am3d="http://schemas.microsoft.com/office/drawing/2017/model3d" xmlns:o="urn:schemas-microsoft-com:office:office" xmlns:oel="http://schemas.microsoft.com/office/2019/extlst" xmlns:r="http://schemas.openxmlformats.org/officeDocument/2006/relationships" xmlns:m="http://schemas.openxmlformats.org/officeDocument/2006/math" xmlns:v="urn:schemas-microsoft-com:vml" xmlns:wp14="http://schemas.microsoft.com/office/word/2010/wordprocessingDrawing" xmlns:wp="http://schemas.openxmlformats.org/drawingml/2006/wordprocessingDrawing" xmlns:w10="urn:schemas-microsoft-com:office:word" xmlns:w="http://schemas.openxmlformats.org/wordprocessingml/2006/main" xmlns:w14="http://schemas.microsoft.com/office/word/2010/wordml" xmlns:w15="http://schemas.microsoft.com/office/word/2012/wordml" xmlns:w16cex="http://schemas.microsoft.com/office/word/2018/wordml/cex" xmlns:w16cid="http://schemas.microsoft.com/office/word/2016/wordml/cid" xmlns:w16="http://schemas.microsoft.com/office/word/2018/wordml" xmlns:w16sdtdh="http://schemas.microsoft.com/office/word/2020/wordml/sdtdatahash" xmlns:w16se="http://schemas.microsoft.com/office/word/2015/wordml/symex" xmlns:wpg="http://schemas.microsoft.com/office/word/2010/wordprocessingGroup" xmlns:wpi="http://schemas.microsoft.com/office/word/2010/wordprocessingInk" xmlns:wne="http://schemas.microsoft.com/office/word/2006/wordml" xmlns:wps="http://schemas.microsoft.com/office/word/2010/wordprocessingShape" mc:Ignorable="w14 w15 w16se w16cid w16 w16cex w16sdtdh wp14">
   <w:background w:color="FFFFFF"/>
   <w:body>
     <w:p>
@@ -18,25 +18,7 @@
           <w:color w:val="7030A0"/>
           <w:lang w:val="en-GB"/>
         </w:rPr>
-        <w:t>&lt;</w:t>
-      </w:r>
-      <w:proofErr w:type="spellStart"/>
-      <w:r>
-        <w:rPr>
-          <w:rFonts w:asciiTheme="minorHAnsi" w:hAnsiTheme="minorHAnsi"/>
-          <w:color w:val="7030A0"/>
-          <w:lang w:val="en-GB"/>
-        </w:rPr>
-        <w:t>config</w:t>
-      </w:r>
-      <w:proofErr w:type="spellEnd"/>
-      <w:r>
-        <w:rPr>
-          <w:rFonts w:asciiTheme="minorHAnsi" w:hAnsiTheme="minorHAnsi"/>
-          <w:color w:val="7030A0"/>
-          <w:lang w:val="en-GB"/>
-        </w:rPr>
-        <w:t>&gt;</w:t>
+        <w:t>&lt;config&gt;</w:t>
       </w:r>
       <w:r>
         <w:rPr>
@@ -61,15 +43,16 @@
           <w:color w:val="984806" w:themeColor="accent6" w:themeShade="80"/>
           <w:lang w:val="en-GB"/>
         </w:rPr>
-        <w:t>{project_loc}\Gendoc\</w:t>
-      </w:r>
+        <w:t>{project_</w:t>
+      </w:r>
+      <w:proofErr w:type="gramStart"/>
       <w:r>
         <w:rPr>
           <w:rFonts w:asciiTheme="minorHAnsi" w:hAnsiTheme="minorHAnsi"/>
           <w:color w:val="984806" w:themeColor="accent6" w:themeShade="80"/>
           <w:lang w:val="en-GB"/>
         </w:rPr>
-        <w:t>p</w:t>
+        <w:t>loc}\Gendoc\</w:t>
       </w:r>
       <w:r>
         <w:rPr>
@@ -77,7 +60,7 @@
           <w:color w:val="984806" w:themeColor="accent6" w:themeShade="80"/>
           <w:lang w:val="en-GB"/>
         </w:rPr>
-        <w:t>ureEthernetStructure</w:t>
+        <w:t>p</w:t>
       </w:r>
       <w:r>
         <w:rPr>
@@ -85,7 +68,7 @@
           <w:color w:val="984806" w:themeColor="accent6" w:themeShade="80"/>
           <w:lang w:val="en-GB"/>
         </w:rPr>
-        <w:t>_2.0.0-tsp.</w:t>
+        <w:t>ureEthernetStructure</w:t>
       </w:r>
       <w:r>
         <w:rPr>
@@ -93,25 +76,40 @@
           <w:color w:val="984806" w:themeColor="accent6" w:themeShade="80"/>
           <w:lang w:val="en-GB"/>
         </w:rPr>
-        <w:t>d.t+gendoc.</w:t>
-      </w:r>
-      <w:proofErr w:type="gramStart"/>
+        <w:t>_2.0.0-ts</w:t>
+      </w:r>
       <w:r>
         <w:rPr>
           <w:rFonts w:asciiTheme="minorHAnsi" w:hAnsiTheme="minorHAnsi"/>
           <w:color w:val="984806" w:themeColor="accent6" w:themeShade="80"/>
           <w:lang w:val="en-GB"/>
         </w:rPr>
-        <w:t>${</w:t>
-      </w:r>
-      <w:proofErr w:type="gramEnd"/>
+        <w:t>i</w:t>
+      </w:r>
       <w:r>
         <w:rPr>
           <w:rFonts w:asciiTheme="minorHAnsi" w:hAnsiTheme="minorHAnsi"/>
           <w:color w:val="984806" w:themeColor="accent6" w:themeShade="80"/>
           <w:lang w:val="en-GB"/>
         </w:rPr>
-        <w:t>date}.${time}docx'</w:t>
+        <w:t>.</w:t>
+      </w:r>
+      <w:r>
+        <w:rPr>
+          <w:rFonts w:asciiTheme="minorHAnsi" w:hAnsiTheme="minorHAnsi"/>
+          <w:color w:val="984806" w:themeColor="accent6" w:themeShade="80"/>
+          <w:lang w:val="en-GB"/>
+        </w:rPr>
+        <w:t>d.t</w:t>
+      </w:r>
+      <w:proofErr w:type="gramEnd"/>
+      <w:r>
+        <w:rPr>
+          <w:rFonts w:asciiTheme="minorHAnsi" w:hAnsiTheme="minorHAnsi"/>
+          <w:color w:val="984806" w:themeColor="accent6" w:themeShade="80"/>
+          <w:lang w:val="en-GB"/>
+        </w:rPr>
+        <w:t>+gendoc.${date}.${time}docx'</w:t>
       </w:r>
       <w:r>
         <w:rPr>
@@ -150,23 +148,13 @@
         </w:rPr>
         <w:t>/</w:t>
       </w:r>
-      <w:proofErr w:type="spellStart"/>
       <w:r>
         <w:rPr>
           <w:rFonts w:asciiTheme="minorHAnsi" w:hAnsiTheme="minorHAnsi"/>
           <w:color w:val="7030A0"/>
           <w:lang w:val="en-GB"/>
         </w:rPr>
-        <w:t>config</w:t>
-      </w:r>
-      <w:proofErr w:type="spellEnd"/>
-      <w:r>
-        <w:rPr>
-          <w:rFonts w:asciiTheme="minorHAnsi" w:hAnsiTheme="minorHAnsi"/>
-          <w:color w:val="7030A0"/>
-          <w:lang w:val="en-GB"/>
-        </w:rPr>
-        <w:t>&gt;</w:t>
+        <w:t>config&gt;</w:t>
       </w:r>
       <w:r>
         <w:rPr>
@@ -209,52 +197,44 @@
           <w:color w:val="984806" w:themeColor="accent6" w:themeShade="80"/>
           <w:lang w:val="en-GB"/>
         </w:rPr>
-        <w:t>project_loc</w:t>
-      </w:r>
-      <w:proofErr w:type="spellEnd"/>
+        <w:t>project_</w:t>
+      </w:r>
+      <w:proofErr w:type="gramStart"/>
       <w:r>
         <w:rPr>
           <w:rFonts w:asciiTheme="minorHAnsi" w:hAnsiTheme="minorHAnsi"/>
           <w:color w:val="984806" w:themeColor="accent6" w:themeShade="80"/>
           <w:lang w:val="en-GB"/>
         </w:rPr>
-        <w:t>}\</w:t>
-      </w:r>
-      <w:proofErr w:type="spellStart"/>
+        <w:t>loc</w:t>
+      </w:r>
+      <w:proofErr w:type="spellEnd"/>
       <w:r>
         <w:rPr>
           <w:rFonts w:asciiTheme="minorHAnsi" w:hAnsiTheme="minorHAnsi"/>
           <w:color w:val="984806" w:themeColor="accent6" w:themeShade="80"/>
           <w:lang w:val="en-GB"/>
         </w:rPr>
-        <w:t>PureEthernetStructure.uml</w:t>
-      </w:r>
-      <w:proofErr w:type="spellEnd"/>
+        <w:t>}\</w:t>
+      </w:r>
+      <w:proofErr w:type="spellStart"/>
+      <w:proofErr w:type="gramEnd"/>
       <w:r>
         <w:rPr>
           <w:rFonts w:asciiTheme="minorHAnsi" w:hAnsiTheme="minorHAnsi"/>
           <w:color w:val="984806" w:themeColor="accent6" w:themeShade="80"/>
           <w:lang w:val="en-GB"/>
         </w:rPr>
-        <w:t>' element=</w:t>
-      </w:r>
-      <w:proofErr w:type="gramStart"/>
+        <w:t>PureEthernetStructure.uml</w:t>
+      </w:r>
+      <w:proofErr w:type="spellEnd"/>
       <w:r>
         <w:rPr>
           <w:rFonts w:asciiTheme="minorHAnsi" w:hAnsiTheme="minorHAnsi"/>
           <w:color w:val="984806" w:themeColor="accent6" w:themeShade="80"/>
           <w:lang w:val="en-GB"/>
         </w:rPr>
-        <w:t>’{</w:t>
-      </w:r>
-      <w:proofErr w:type="gramEnd"/>
-      <w:r>
-        <w:rPr>
-          <w:rFonts w:asciiTheme="minorHAnsi" w:hAnsiTheme="minorHAnsi"/>
-          <w:color w:val="984806" w:themeColor="accent6" w:themeShade="80"/>
-          <w:lang w:val="en-GB"/>
-        </w:rPr>
-        <w:t>0}’</w:t>
+        <w:t>' element=’{0}’</w:t>
       </w:r>
       <w:r>
         <w:rPr>
@@ -331,7 +311,6 @@
         <w:t>&lt;</w:t>
       </w:r>
       <w:proofErr w:type="spellStart"/>
-      <w:proofErr w:type="gramStart"/>
       <w:r>
         <w:rPr>
           <w:rFonts w:asciiTheme="minorHAnsi" w:hAnsiTheme="minorHAnsi"/>
@@ -343,7 +322,6 @@
         <w:t>gendoc</w:t>
       </w:r>
       <w:proofErr w:type="spellEnd"/>
-      <w:proofErr w:type="gramEnd"/>
       <w:r>
         <w:rPr>
           <w:rFonts w:asciiTheme="minorHAnsi" w:hAnsiTheme="minorHAnsi"/>
@@ -514,9 +492,9 @@
           <w:szCs w:val="20"/>
           <w:lang w:val="en-GB"/>
         </w:rPr>
-        <w:t>project_loc</w:t>
-      </w:r>
-      <w:proofErr w:type="spellEnd"/>
+        <w:t>project_</w:t>
+      </w:r>
+      <w:proofErr w:type="gramStart"/>
       <w:r>
         <w:rPr>
           <w:rFonts w:ascii="Calibri" w:eastAsia="Times New Roman" w:hAnsi="Calibri" w:cs="Calibri"/>
@@ -525,9 +503,9 @@
           <w:szCs w:val="20"/>
           <w:lang w:val="en-GB"/>
         </w:rPr>
-        <w:t>}\</w:t>
-      </w:r>
-      <w:proofErr w:type="spellStart"/>
+        <w:t>loc</w:t>
+      </w:r>
+      <w:proofErr w:type="spellEnd"/>
       <w:r>
         <w:rPr>
           <w:rFonts w:ascii="Calibri" w:eastAsia="Times New Roman" w:hAnsi="Calibri" w:cs="Calibri"/>
@@ -536,9 +514,10 @@
           <w:szCs w:val="20"/>
           <w:lang w:val="en-GB"/>
         </w:rPr>
-        <w:t>PureEthernetStructure.uml</w:t>
-      </w:r>
-      <w:proofErr w:type="spellEnd"/>
+        <w:t>}\</w:t>
+      </w:r>
+      <w:proofErr w:type="spellStart"/>
+      <w:proofErr w:type="gramEnd"/>
       <w:r>
         <w:rPr>
           <w:rFonts w:ascii="Calibri" w:eastAsia="Times New Roman" w:hAnsi="Calibri" w:cs="Calibri"/>
@@ -547,19 +526,19 @@
           <w:szCs w:val="20"/>
           <w:lang w:val="en-GB"/>
         </w:rPr>
-        <w:t>'</w:t>
-      </w:r>
-      <w:r>
-        <w:rPr>
-          <w:rFonts w:asciiTheme="minorHAnsi" w:hAnsiTheme="minorHAnsi"/>
-          <w:color w:val="7030A0"/>
+        <w:t>PureEthernetStructure.uml</w:t>
+      </w:r>
+      <w:proofErr w:type="spellEnd"/>
+      <w:r>
+        <w:rPr>
+          <w:rFonts w:ascii="Calibri" w:eastAsia="Times New Roman" w:hAnsi="Calibri" w:cs="Calibri"/>
+          <w:color w:val="984806" w:themeColor="accent6" w:themeShade="80"/>
           <w:sz w:val="20"/>
           <w:szCs w:val="20"/>
           <w:lang w:val="en-GB"/>
         </w:rPr>
-        <w:t xml:space="preserve"> element=</w:t>
-      </w:r>
-      <w:proofErr w:type="gramStart"/>
+        <w:t>'</w:t>
+      </w:r>
       <w:r>
         <w:rPr>
           <w:rFonts w:asciiTheme="minorHAnsi" w:hAnsiTheme="minorHAnsi"/>
@@ -568,18 +547,7 @@
           <w:szCs w:val="20"/>
           <w:lang w:val="en-GB"/>
         </w:rPr>
-        <w:t>’{</w:t>
-      </w:r>
-      <w:proofErr w:type="gramEnd"/>
-      <w:r>
-        <w:rPr>
-          <w:rFonts w:asciiTheme="minorHAnsi" w:hAnsiTheme="minorHAnsi"/>
-          <w:color w:val="7030A0"/>
-          <w:sz w:val="20"/>
-          <w:szCs w:val="20"/>
-          <w:lang w:val="en-GB"/>
-        </w:rPr>
-        <w:t xml:space="preserve">0}’ </w:t>
+        <w:t xml:space="preserve"> element=’{0}’ </w:t>
       </w:r>
       <w:proofErr w:type="spellStart"/>
       <w:r>
@@ -727,33 +695,19 @@
           <w:bCs/>
           <w:color w:val="7030A0"/>
         </w:rPr>
-        <w:t>[</w:t>
-      </w:r>
+        <w:t>[for (</w:t>
+      </w:r>
+      <w:proofErr w:type="spellStart"/>
       <w:proofErr w:type="gramStart"/>
       <w:r>
         <w:rPr>
           <w:bCs/>
           <w:color w:val="7030A0"/>
         </w:rPr>
-        <w:t>for</w:t>
-      </w:r>
+        <w:t>cl:Class</w:t>
+      </w:r>
+      <w:proofErr w:type="spellEnd"/>
       <w:proofErr w:type="gramEnd"/>
-      <w:r>
-        <w:rPr>
-          <w:bCs/>
-          <w:color w:val="7030A0"/>
-        </w:rPr>
-        <w:t xml:space="preserve"> (</w:t>
-      </w:r>
-      <w:proofErr w:type="spellStart"/>
-      <w:r>
-        <w:rPr>
-          <w:bCs/>
-          <w:color w:val="7030A0"/>
-        </w:rPr>
-        <w:t>cl:Class</w:t>
-      </w:r>
-      <w:proofErr w:type="spellEnd"/>
       <w:r>
         <w:rPr>
           <w:bCs/>
@@ -813,36 +767,24 @@
         <w:rPr>
           <w:color w:val="7030A0"/>
         </w:rPr>
-        <w:t>[</w:t>
-      </w:r>
+        <w:t>[for (</w:t>
+      </w:r>
+      <w:proofErr w:type="spellStart"/>
       <w:proofErr w:type="gramStart"/>
       <w:r>
         <w:rPr>
           <w:color w:val="7030A0"/>
         </w:rPr>
-        <w:t>for</w:t>
-      </w:r>
+        <w:t>co:Com</w:t>
+      </w:r>
+      <w:r>
+        <w:rPr>
+          <w:color w:val="7030A0"/>
+        </w:rPr>
+        <w:t>ment</w:t>
+      </w:r>
+      <w:proofErr w:type="spellEnd"/>
       <w:proofErr w:type="gramEnd"/>
-      <w:r>
-        <w:rPr>
-          <w:color w:val="7030A0"/>
-        </w:rPr>
-        <w:t xml:space="preserve"> (</w:t>
-      </w:r>
-      <w:proofErr w:type="spellStart"/>
-      <w:r>
-        <w:rPr>
-          <w:color w:val="7030A0"/>
-        </w:rPr>
-        <w:t>co:Com</w:t>
-      </w:r>
-      <w:r>
-        <w:rPr>
-          <w:color w:val="7030A0"/>
-        </w:rPr>
-        <w:t>ment</w:t>
-      </w:r>
-      <w:proofErr w:type="spellEnd"/>
       <w:r>
         <w:rPr>
           <w:color w:val="7030A0"/>
@@ -878,30 +820,30 @@
         <w:t>&lt;</w:t>
       </w:r>
       <w:proofErr w:type="spellStart"/>
+      <w:r>
+        <w:rPr>
+          <w:color w:val="7030A0"/>
+        </w:rPr>
+        <w:t>dropEmpty</w:t>
+      </w:r>
+      <w:proofErr w:type="spellEnd"/>
+      <w:r>
+        <w:rPr>
+          <w:color w:val="7030A0"/>
+        </w:rPr>
+        <w:t>&gt;</w:t>
+      </w:r>
+      <w:r>
+        <w:t>[co._</w:t>
+      </w:r>
+      <w:proofErr w:type="spellStart"/>
       <w:proofErr w:type="gramStart"/>
       <w:r>
-        <w:rPr>
-          <w:color w:val="7030A0"/>
-        </w:rPr>
-        <w:t>dropEmpty</w:t>
+        <w:t>body.clean</w:t>
       </w:r>
       <w:proofErr w:type="spellEnd"/>
       <w:proofErr w:type="gramEnd"/>
       <w:r>
-        <w:rPr>
-          <w:color w:val="7030A0"/>
-        </w:rPr>
-        <w:t>&gt;</w:t>
-      </w:r>
-      <w:r>
-        <w:t>[co._</w:t>
-      </w:r>
-      <w:proofErr w:type="spellStart"/>
-      <w:r>
-        <w:t>body.clean</w:t>
-      </w:r>
-      <w:proofErr w:type="spellEnd"/>
-      <w:r>
         <w:t>()/</w:t>
       </w:r>
       <w:r>
@@ -966,30 +908,18 @@
         <w:rPr>
           <w:color w:val="7030A0"/>
         </w:rPr>
-        <w:t>[</w:t>
-      </w:r>
+        <w:t>[for (</w:t>
+      </w:r>
+      <w:proofErr w:type="spellStart"/>
       <w:proofErr w:type="gramStart"/>
       <w:r>
         <w:rPr>
           <w:color w:val="7030A0"/>
         </w:rPr>
-        <w:t>for</w:t>
-      </w:r>
+        <w:t>st:Stereotype</w:t>
+      </w:r>
+      <w:proofErr w:type="spellEnd"/>
       <w:proofErr w:type="gramEnd"/>
-      <w:r>
-        <w:rPr>
-          <w:color w:val="7030A0"/>
-        </w:rPr>
-        <w:t xml:space="preserve"> (</w:t>
-      </w:r>
-      <w:proofErr w:type="spellStart"/>
-      <w:r>
-        <w:rPr>
-          <w:color w:val="7030A0"/>
-        </w:rPr>
-        <w:t>st:Stereotype</w:t>
-      </w:r>
-      <w:proofErr w:type="spellEnd"/>
       <w:r>
         <w:rPr>
           <w:color w:val="7030A0"/>
@@ -1032,30 +962,18 @@
         <w:rPr>
           <w:color w:val="7030A0"/>
         </w:rPr>
-        <w:t>[</w:t>
-      </w:r>
+        <w:t>[for (</w:t>
+      </w:r>
+      <w:proofErr w:type="spellStart"/>
       <w:proofErr w:type="gramStart"/>
       <w:r>
         <w:rPr>
           <w:color w:val="7030A0"/>
         </w:rPr>
-        <w:t>for</w:t>
-      </w:r>
+        <w:t>oa:Property|st.ownedAttribute</w:t>
+      </w:r>
+      <w:proofErr w:type="spellEnd"/>
       <w:proofErr w:type="gramEnd"/>
-      <w:r>
-        <w:rPr>
-          <w:color w:val="7030A0"/>
-        </w:rPr>
-        <w:t xml:space="preserve"> (</w:t>
-      </w:r>
-      <w:proofErr w:type="spellStart"/>
-      <w:r>
-        <w:rPr>
-          <w:color w:val="7030A0"/>
-        </w:rPr>
-        <w:t>oa:Property|st.ownedAttribute</w:t>
-      </w:r>
-      <w:proofErr w:type="spellEnd"/>
       <w:r>
         <w:rPr>
           <w:color w:val="7030A0"/>
@@ -1370,10 +1288,17 @@
           <w:bCs/>
           <w:color w:val="7030A0"/>
         </w:rPr>
-        <w:t>cl.ownedAttribute</w:t>
+        <w:t>cl</w:t>
+      </w:r>
+      <w:proofErr w:type="gramEnd"/>
+      <w:r>
+        <w:rPr>
+          <w:bCs/>
+          <w:color w:val="7030A0"/>
+        </w:rPr>
+        <w:t>.ownedAttribute</w:t>
       </w:r>
       <w:proofErr w:type="spellEnd"/>
-      <w:proofErr w:type="gramEnd"/>
       <w:r>
         <w:rPr>
           <w:bCs/>
@@ -1501,21 +1426,7 @@
         <w:rPr>
           <w:color w:val="7030A0"/>
         </w:rPr>
-        <w:t>&lt;</w:t>
-      </w:r>
-      <w:proofErr w:type="gramStart"/>
-      <w:r>
-        <w:rPr>
-          <w:color w:val="7030A0"/>
-        </w:rPr>
-        <w:t>table</w:t>
-      </w:r>
-      <w:proofErr w:type="gramEnd"/>
-      <w:r>
-        <w:rPr>
-          <w:color w:val="7030A0"/>
-        </w:rPr>
-        <w:t>&gt;&lt;drop/&gt;</w:t>
+        <w:t>&lt;table&gt;&lt;drop/&gt;</w:t>
       </w:r>
     </w:p>
     <w:tbl>
@@ -1685,30 +1596,18 @@
         <w:rPr>
           <w:color w:val="7030A0"/>
         </w:rPr>
-        <w:t>[</w:t>
-      </w:r>
+        <w:t>[for (</w:t>
+      </w:r>
+      <w:proofErr w:type="spellStart"/>
       <w:proofErr w:type="gramStart"/>
       <w:r>
         <w:rPr>
           <w:color w:val="7030A0"/>
         </w:rPr>
-        <w:t>for</w:t>
-      </w:r>
+        <w:t>p:Property|cl.ownedAttribute</w:t>
+      </w:r>
+      <w:proofErr w:type="spellEnd"/>
       <w:proofErr w:type="gramEnd"/>
-      <w:r>
-        <w:rPr>
-          <w:color w:val="7030A0"/>
-        </w:rPr>
-        <w:t xml:space="preserve"> (</w:t>
-      </w:r>
-      <w:proofErr w:type="spellStart"/>
-      <w:r>
-        <w:rPr>
-          <w:color w:val="7030A0"/>
-        </w:rPr>
-        <w:t>p:Property|cl.ownedAttribute</w:t>
-      </w:r>
-      <w:proofErr w:type="spellEnd"/>
       <w:r>
         <w:rPr>
           <w:color w:val="7030A0"/>
@@ -1820,7 +1719,7 @@
                 <w:sz w:val="16"/>
                 <w:szCs w:val="16"/>
               </w:rPr>
-              <w:t>[</w:t>
+              <w:t>[if(</w:t>
             </w:r>
             <w:proofErr w:type="gramStart"/>
             <w:r>
@@ -1828,7 +1727,7 @@
                 <w:sz w:val="16"/>
                 <w:szCs w:val="16"/>
               </w:rPr>
-              <w:t>if(</w:t>
+              <w:t>p.lower</w:t>
             </w:r>
             <w:proofErr w:type="gramEnd"/>
             <w:r>
@@ -1836,7 +1735,7 @@
                 <w:sz w:val="16"/>
                 <w:szCs w:val="16"/>
               </w:rPr>
-              <w:t>p.lower=p.upper)]1[else][p.lower/]..[if(p.upper=-1)]*[else][p.upper/][/if][/if]</w:t>
+              <w:t>=p.upper)]1[else][p.lower/]..[if(p.upper=-1)]*[else][p.upper/][/if][/if]</w:t>
             </w:r>
           </w:p>
         </w:tc>
@@ -3623,21 +3522,21 @@
         <w:rPr>
           <w:color w:val="7030A0"/>
         </w:rPr>
-        <w:t>[</w:t>
+        <w:t>[else][/</w:t>
       </w:r>
       <w:proofErr w:type="gramStart"/>
       <w:r>
         <w:rPr>
           <w:color w:val="7030A0"/>
         </w:rPr>
-        <w:t>else</w:t>
+        <w:t>if]&lt;</w:t>
       </w:r>
       <w:proofErr w:type="gramEnd"/>
       <w:r>
         <w:rPr>
           <w:color w:val="7030A0"/>
         </w:rPr>
-        <w:t>][/if]&lt;drop/&gt;</w:t>
+        <w:t>drop/&gt;</w:t>
       </w:r>
     </w:p>
     <w:p>
@@ -3673,30 +3572,18 @@
         <w:rPr>
           <w:color w:val="7030A0"/>
         </w:rPr>
-        <w:t>[</w:t>
-      </w:r>
+        <w:t>[for (</w:t>
+      </w:r>
+      <w:proofErr w:type="spellStart"/>
       <w:proofErr w:type="gramStart"/>
       <w:r>
         <w:rPr>
           <w:color w:val="7030A0"/>
         </w:rPr>
-        <w:t>for</w:t>
-      </w:r>
+        <w:t>dt:DataType</w:t>
+      </w:r>
+      <w:proofErr w:type="spellEnd"/>
       <w:proofErr w:type="gramEnd"/>
-      <w:r>
-        <w:rPr>
-          <w:color w:val="7030A0"/>
-        </w:rPr>
-        <w:t xml:space="preserve"> (</w:t>
-      </w:r>
-      <w:proofErr w:type="spellStart"/>
-      <w:r>
-        <w:rPr>
-          <w:color w:val="7030A0"/>
-        </w:rPr>
-        <w:t>dt:DataType</w:t>
-      </w:r>
-      <w:proofErr w:type="spellEnd"/>
       <w:r>
         <w:rPr>
           <w:color w:val="7030A0"/>
@@ -3743,30 +3630,18 @@
         <w:rPr>
           <w:color w:val="7030A0"/>
         </w:rPr>
-        <w:t>[</w:t>
-      </w:r>
+        <w:t xml:space="preserve">[if </w:t>
+      </w:r>
+      <w:proofErr w:type="spellStart"/>
       <w:proofErr w:type="gramStart"/>
       <w:r>
         <w:rPr>
           <w:color w:val="7030A0"/>
         </w:rPr>
-        <w:t>if</w:t>
-      </w:r>
+        <w:t>dt.oclIsTypeOf</w:t>
+      </w:r>
+      <w:proofErr w:type="spellEnd"/>
       <w:proofErr w:type="gramEnd"/>
-      <w:r>
-        <w:rPr>
-          <w:color w:val="7030A0"/>
-        </w:rPr>
-        <w:t xml:space="preserve"> </w:t>
-      </w:r>
-      <w:proofErr w:type="spellStart"/>
-      <w:r>
-        <w:rPr>
-          <w:color w:val="7030A0"/>
-        </w:rPr>
-        <w:t>dt.oclIsTypeOf</w:t>
-      </w:r>
-      <w:proofErr w:type="spellEnd"/>
       <w:r>
         <w:rPr>
           <w:color w:val="7030A0"/>
@@ -3813,36 +3688,24 @@
         <w:rPr>
           <w:color w:val="7030A0"/>
         </w:rPr>
-        <w:t>[</w:t>
-      </w:r>
+        <w:t>[for (</w:t>
+      </w:r>
+      <w:proofErr w:type="spellStart"/>
       <w:proofErr w:type="gramStart"/>
       <w:r>
         <w:rPr>
           <w:color w:val="7030A0"/>
         </w:rPr>
-        <w:t>for</w:t>
-      </w:r>
+        <w:t>co:Com</w:t>
+      </w:r>
+      <w:r>
+        <w:rPr>
+          <w:color w:val="7030A0"/>
+        </w:rPr>
+        <w:t>ment</w:t>
+      </w:r>
+      <w:proofErr w:type="spellEnd"/>
       <w:proofErr w:type="gramEnd"/>
-      <w:r>
-        <w:rPr>
-          <w:color w:val="7030A0"/>
-        </w:rPr>
-        <w:t xml:space="preserve"> (</w:t>
-      </w:r>
-      <w:proofErr w:type="spellStart"/>
-      <w:r>
-        <w:rPr>
-          <w:color w:val="7030A0"/>
-        </w:rPr>
-        <w:t>co:Com</w:t>
-      </w:r>
-      <w:r>
-        <w:rPr>
-          <w:color w:val="7030A0"/>
-        </w:rPr>
-        <w:t>ment</w:t>
-      </w:r>
-      <w:proofErr w:type="spellEnd"/>
       <w:r>
         <w:rPr>
           <w:color w:val="7030A0"/>
@@ -3878,30 +3741,30 @@
         <w:t>&lt;</w:t>
       </w:r>
       <w:proofErr w:type="spellStart"/>
+      <w:r>
+        <w:rPr>
+          <w:color w:val="7030A0"/>
+        </w:rPr>
+        <w:t>dropEmpty</w:t>
+      </w:r>
+      <w:proofErr w:type="spellEnd"/>
+      <w:r>
+        <w:rPr>
+          <w:color w:val="7030A0"/>
+        </w:rPr>
+        <w:t>&gt;</w:t>
+      </w:r>
+      <w:r>
+        <w:t>[co._</w:t>
+      </w:r>
+      <w:proofErr w:type="spellStart"/>
       <w:proofErr w:type="gramStart"/>
       <w:r>
-        <w:rPr>
-          <w:color w:val="7030A0"/>
-        </w:rPr>
-        <w:t>dropEmpty</w:t>
+        <w:t>body.clean</w:t>
       </w:r>
       <w:proofErr w:type="spellEnd"/>
       <w:proofErr w:type="gramEnd"/>
       <w:r>
-        <w:rPr>
-          <w:color w:val="7030A0"/>
-        </w:rPr>
-        <w:t>&gt;</w:t>
-      </w:r>
-      <w:r>
-        <w:t>[co._</w:t>
-      </w:r>
-      <w:proofErr w:type="spellStart"/>
-      <w:r>
-        <w:t>body.clean</w:t>
-      </w:r>
-      <w:proofErr w:type="spellEnd"/>
-      <w:r>
         <w:t>()/</w:t>
       </w:r>
       <w:r>
@@ -3961,30 +3824,18 @@
         <w:rPr>
           <w:color w:val="7030A0"/>
         </w:rPr>
-        <w:t>[</w:t>
-      </w:r>
+        <w:t>[for (</w:t>
+      </w:r>
+      <w:proofErr w:type="spellStart"/>
       <w:proofErr w:type="gramStart"/>
       <w:r>
         <w:rPr>
           <w:color w:val="7030A0"/>
         </w:rPr>
-        <w:t>for</w:t>
-      </w:r>
+        <w:t>st:Stereotype</w:t>
+      </w:r>
+      <w:proofErr w:type="spellEnd"/>
       <w:proofErr w:type="gramEnd"/>
-      <w:r>
-        <w:rPr>
-          <w:color w:val="7030A0"/>
-        </w:rPr>
-        <w:t xml:space="preserve"> (</w:t>
-      </w:r>
-      <w:proofErr w:type="spellStart"/>
-      <w:r>
-        <w:rPr>
-          <w:color w:val="7030A0"/>
-        </w:rPr>
-        <w:t>st:Stereotype</w:t>
-      </w:r>
-      <w:proofErr w:type="spellEnd"/>
       <w:r>
         <w:rPr>
           <w:color w:val="7030A0"/>
@@ -4058,10 +3909,16 @@
         <w:rPr>
           <w:color w:val="7030A0"/>
         </w:rPr>
-        <w:t>dt.ownedAttribute</w:t>
+        <w:t>dt</w:t>
+      </w:r>
+      <w:proofErr w:type="gramEnd"/>
+      <w:r>
+        <w:rPr>
+          <w:color w:val="7030A0"/>
+        </w:rPr>
+        <w:t>.ownedAttribute</w:t>
       </w:r>
       <w:proofErr w:type="spellEnd"/>
-      <w:proofErr w:type="gramEnd"/>
       <w:r>
         <w:rPr>
           <w:color w:val="7030A0"/>
@@ -4195,25 +4052,7 @@
           <w:color w:val="7030A0"/>
           <w:szCs w:val="24"/>
         </w:rPr>
-        <w:t>&lt;</w:t>
-      </w:r>
-      <w:proofErr w:type="gramStart"/>
-      <w:r>
-        <w:rPr>
-          <w:rFonts w:cs="Times New Roman"/>
-          <w:color w:val="7030A0"/>
-          <w:szCs w:val="24"/>
-        </w:rPr>
-        <w:t>table</w:t>
-      </w:r>
-      <w:proofErr w:type="gramEnd"/>
-      <w:r>
-        <w:rPr>
-          <w:rFonts w:cs="Times New Roman"/>
-          <w:color w:val="7030A0"/>
-          <w:szCs w:val="24"/>
-        </w:rPr>
-        <w:t>&gt;</w:t>
+        <w:t>&lt;table&gt;</w:t>
       </w:r>
       <w:r>
         <w:rPr>
@@ -4393,33 +4232,19 @@
           <w:bCs/>
           <w:color w:val="7030A0"/>
         </w:rPr>
-        <w:t>[</w:t>
-      </w:r>
+        <w:t>[for (</w:t>
+      </w:r>
+      <w:proofErr w:type="spellStart"/>
       <w:proofErr w:type="gramStart"/>
       <w:r>
         <w:rPr>
           <w:bCs/>
           <w:color w:val="7030A0"/>
         </w:rPr>
-        <w:t>for</w:t>
-      </w:r>
+        <w:t>p:Property|dt.ownedAttribute</w:t>
+      </w:r>
+      <w:proofErr w:type="spellEnd"/>
       <w:proofErr w:type="gramEnd"/>
-      <w:r>
-        <w:rPr>
-          <w:bCs/>
-          <w:color w:val="7030A0"/>
-        </w:rPr>
-        <w:t xml:space="preserve"> (</w:t>
-      </w:r>
-      <w:proofErr w:type="spellStart"/>
-      <w:r>
-        <w:rPr>
-          <w:bCs/>
-          <w:color w:val="7030A0"/>
-        </w:rPr>
-        <w:t>p:Property|dt.ownedAttribute</w:t>
-      </w:r>
-      <w:proofErr w:type="spellEnd"/>
       <w:r>
         <w:rPr>
           <w:bCs/>
@@ -4457,7 +4282,6 @@
                 <w:szCs w:val="16"/>
               </w:rPr>
             </w:pPr>
-            <w:bookmarkStart w:id="5" w:name="_GoBack" w:colFirst="0" w:colLast="5"/>
             <w:r>
               <w:rPr>
                 <w:rFonts w:asciiTheme="minorHAnsi" w:hAnsiTheme="minorHAnsi"/>
@@ -4572,7 +4396,7 @@
                 <w:sz w:val="16"/>
                 <w:szCs w:val="16"/>
               </w:rPr>
-              <w:t>[</w:t>
+              <w:t>[if(</w:t>
             </w:r>
             <w:proofErr w:type="gramStart"/>
             <w:r>
@@ -4582,7 +4406,7 @@
                 <w:sz w:val="16"/>
                 <w:szCs w:val="16"/>
               </w:rPr>
-              <w:t>if(</w:t>
+              <w:t>p.lower</w:t>
             </w:r>
             <w:proofErr w:type="gramEnd"/>
             <w:r>
@@ -4592,7 +4416,7 @@
                 <w:sz w:val="16"/>
                 <w:szCs w:val="16"/>
               </w:rPr>
-              <w:t>p.lower=p.upper)]</w:t>
+              <w:t>=p.upper)]</w:t>
             </w:r>
             <w:r>
               <w:rPr>
@@ -6691,7 +6515,6 @@
         </w:tc>
       </w:tr>
     </w:tbl>
-    <w:bookmarkEnd w:id="5"/>
     <w:p>
       <w:pPr>
         <w:spacing w:before="0" w:after="0" w:line="240" w:lineRule="auto"/>
@@ -6737,21 +6560,21 @@
         <w:rPr>
           <w:color w:val="7030A0"/>
         </w:rPr>
-        <w:t>[</w:t>
+        <w:t>[else][/</w:t>
       </w:r>
       <w:proofErr w:type="gramStart"/>
       <w:r>
         <w:rPr>
           <w:color w:val="7030A0"/>
         </w:rPr>
-        <w:t>else</w:t>
+        <w:t>if]&lt;</w:t>
       </w:r>
       <w:proofErr w:type="gramEnd"/>
       <w:r>
         <w:rPr>
           <w:color w:val="7030A0"/>
         </w:rPr>
-        <w:t>][/if]&lt;drop/&gt;</w:t>
+        <w:t>drop/&gt;</w:t>
       </w:r>
     </w:p>
     <w:p>
@@ -6765,21 +6588,21 @@
         <w:rPr>
           <w:color w:val="7030A0"/>
         </w:rPr>
-        <w:t>[</w:t>
+        <w:t>[else][/</w:t>
       </w:r>
       <w:proofErr w:type="gramStart"/>
       <w:r>
         <w:rPr>
           <w:color w:val="7030A0"/>
         </w:rPr>
-        <w:t>else</w:t>
+        <w:t>if]&lt;</w:t>
       </w:r>
       <w:proofErr w:type="gramEnd"/>
       <w:r>
         <w:rPr>
           <w:color w:val="7030A0"/>
         </w:rPr>
-        <w:t>][/if]&lt;drop/&gt;</w:t>
+        <w:t>drop/&gt;</w:t>
       </w:r>
     </w:p>
     <w:p>
@@ -6818,33 +6641,19 @@
           <w:bCs/>
           <w:color w:val="7030A0"/>
         </w:rPr>
-        <w:t>[</w:t>
-      </w:r>
+        <w:t>[for (</w:t>
+      </w:r>
+      <w:proofErr w:type="spellStart"/>
       <w:proofErr w:type="gramStart"/>
       <w:r>
         <w:rPr>
           <w:bCs/>
           <w:color w:val="7030A0"/>
         </w:rPr>
-        <w:t>for</w:t>
-      </w:r>
+        <w:t>dt:DataType</w:t>
+      </w:r>
+      <w:proofErr w:type="spellEnd"/>
       <w:proofErr w:type="gramEnd"/>
-      <w:r>
-        <w:rPr>
-          <w:bCs/>
-          <w:color w:val="7030A0"/>
-        </w:rPr>
-        <w:t xml:space="preserve"> (</w:t>
-      </w:r>
-      <w:proofErr w:type="spellStart"/>
-      <w:r>
-        <w:rPr>
-          <w:bCs/>
-          <w:color w:val="7030A0"/>
-        </w:rPr>
-        <w:t>dt:DataType</w:t>
-      </w:r>
-      <w:proofErr w:type="spellEnd"/>
       <w:r>
         <w:rPr>
           <w:bCs/>
@@ -6905,33 +6714,19 @@
           <w:bCs/>
           <w:color w:val="7030A0"/>
         </w:rPr>
-        <w:t>[</w:t>
-      </w:r>
+        <w:t xml:space="preserve">[if </w:t>
+      </w:r>
+      <w:proofErr w:type="spellStart"/>
       <w:proofErr w:type="gramStart"/>
       <w:r>
         <w:rPr>
           <w:bCs/>
           <w:color w:val="7030A0"/>
         </w:rPr>
-        <w:t>if</w:t>
-      </w:r>
+        <w:t>dt.oclIsTypeOf</w:t>
+      </w:r>
+      <w:proofErr w:type="spellEnd"/>
       <w:proofErr w:type="gramEnd"/>
-      <w:r>
-        <w:rPr>
-          <w:bCs/>
-          <w:color w:val="7030A0"/>
-        </w:rPr>
-        <w:t xml:space="preserve"> </w:t>
-      </w:r>
-      <w:proofErr w:type="spellStart"/>
-      <w:r>
-        <w:rPr>
-          <w:bCs/>
-          <w:color w:val="7030A0"/>
-        </w:rPr>
-        <w:t>dt.oclIsTypeOf</w:t>
-      </w:r>
-      <w:proofErr w:type="spellEnd"/>
       <w:r>
         <w:rPr>
           <w:bCs/>
@@ -6961,40 +6756,26 @@
           <w:bCs/>
           <w:color w:val="7030A0"/>
         </w:rPr>
-        <w:t>[</w:t>
-      </w:r>
+        <w:t>[for (</w:t>
+      </w:r>
+      <w:proofErr w:type="spellStart"/>
       <w:proofErr w:type="gramStart"/>
       <w:r>
         <w:rPr>
           <w:bCs/>
           <w:color w:val="7030A0"/>
         </w:rPr>
-        <w:t>for</w:t>
-      </w:r>
+        <w:t>co:Com</w:t>
+      </w:r>
+      <w:r>
+        <w:rPr>
+          <w:bCs/>
+          <w:color w:val="7030A0"/>
+        </w:rPr>
+        <w:t>ment</w:t>
+      </w:r>
+      <w:proofErr w:type="spellEnd"/>
       <w:proofErr w:type="gramEnd"/>
-      <w:r>
-        <w:rPr>
-          <w:bCs/>
-          <w:color w:val="7030A0"/>
-        </w:rPr>
-        <w:t xml:space="preserve"> (</w:t>
-      </w:r>
-      <w:proofErr w:type="spellStart"/>
-      <w:r>
-        <w:rPr>
-          <w:bCs/>
-          <w:color w:val="7030A0"/>
-        </w:rPr>
-        <w:t>co:Com</w:t>
-      </w:r>
-      <w:r>
-        <w:rPr>
-          <w:bCs/>
-          <w:color w:val="7030A0"/>
-        </w:rPr>
-        <w:t>ment</w:t>
-      </w:r>
-      <w:proofErr w:type="spellEnd"/>
       <w:r>
         <w:rPr>
           <w:bCs/>
@@ -7034,30 +6815,30 @@
         <w:t>&lt;</w:t>
       </w:r>
       <w:proofErr w:type="spellStart"/>
+      <w:r>
+        <w:rPr>
+          <w:color w:val="7030A0"/>
+        </w:rPr>
+        <w:t>dropEmpty</w:t>
+      </w:r>
+      <w:proofErr w:type="spellEnd"/>
+      <w:r>
+        <w:rPr>
+          <w:color w:val="7030A0"/>
+        </w:rPr>
+        <w:t>&gt;</w:t>
+      </w:r>
+      <w:r>
+        <w:t>[co._</w:t>
+      </w:r>
+      <w:proofErr w:type="spellStart"/>
       <w:proofErr w:type="gramStart"/>
       <w:r>
-        <w:rPr>
-          <w:color w:val="7030A0"/>
-        </w:rPr>
-        <w:t>dropEmpty</w:t>
+        <w:t>body.clean</w:t>
       </w:r>
       <w:proofErr w:type="spellEnd"/>
       <w:proofErr w:type="gramEnd"/>
       <w:r>
-        <w:rPr>
-          <w:color w:val="7030A0"/>
-        </w:rPr>
-        <w:t>&gt;</w:t>
-      </w:r>
-      <w:r>
-        <w:t>[co._</w:t>
-      </w:r>
-      <w:proofErr w:type="spellStart"/>
-      <w:r>
-        <w:t>body.clean</w:t>
-      </w:r>
-      <w:proofErr w:type="spellEnd"/>
-      <w:r>
         <w:t>()/</w:t>
       </w:r>
       <w:r>
@@ -7134,7 +6915,7 @@
           <w:color w:val="7030A0"/>
         </w:rPr>
         <w:lastRenderedPageBreak/>
-        <w:t>[</w:t>
+        <w:t>[for (</w:t>
       </w:r>
       <w:proofErr w:type="gramStart"/>
       <w:r>
@@ -7142,7 +6923,7 @@
           <w:bCs/>
           <w:color w:val="7030A0"/>
         </w:rPr>
-        <w:t>for</w:t>
+        <w:t>e:EnumerationLiteral|dt.oclAsType</w:t>
       </w:r>
       <w:proofErr w:type="gramEnd"/>
       <w:r>
@@ -7150,7 +6931,7 @@
           <w:bCs/>
           <w:color w:val="7030A0"/>
         </w:rPr>
-        <w:t xml:space="preserve"> (e:EnumerationLiteral|dt.oclAsType(Enumeration).ownedLiteral)]&lt;drop/&gt;</w:t>
+        <w:t>(Enumeration).ownedLiteral)]&lt;drop/&gt;</w:t>
       </w:r>
     </w:p>
     <w:p>
@@ -7315,21 +7096,21 @@
         <w:rPr>
           <w:color w:val="7030A0"/>
         </w:rPr>
-        <w:t>[</w:t>
+        <w:t>[else] [/</w:t>
       </w:r>
       <w:proofErr w:type="gramStart"/>
       <w:r>
         <w:rPr>
           <w:color w:val="7030A0"/>
         </w:rPr>
-        <w:t>else</w:t>
+        <w:t>if]&lt;</w:t>
       </w:r>
       <w:proofErr w:type="gramEnd"/>
       <w:r>
         <w:rPr>
           <w:color w:val="7030A0"/>
         </w:rPr>
-        <w:t>] [/if]&lt;drop/&gt;</w:t>
+        <w:t>drop/&gt;</w:t>
       </w:r>
     </w:p>
     <w:p>
@@ -7365,30 +7146,18 @@
         <w:rPr>
           <w:color w:val="7030A0"/>
         </w:rPr>
-        <w:t>[</w:t>
-      </w:r>
+        <w:t>[for (</w:t>
+      </w:r>
+      <w:proofErr w:type="spellStart"/>
       <w:proofErr w:type="gramStart"/>
       <w:r>
         <w:rPr>
           <w:color w:val="7030A0"/>
         </w:rPr>
-        <w:t>for</w:t>
-      </w:r>
+        <w:t>dt:DataType</w:t>
+      </w:r>
+      <w:proofErr w:type="spellEnd"/>
       <w:proofErr w:type="gramEnd"/>
-      <w:r>
-        <w:rPr>
-          <w:color w:val="7030A0"/>
-        </w:rPr>
-        <w:t xml:space="preserve"> (</w:t>
-      </w:r>
-      <w:proofErr w:type="spellStart"/>
-      <w:r>
-        <w:rPr>
-          <w:color w:val="7030A0"/>
-        </w:rPr>
-        <w:t>dt:DataType</w:t>
-      </w:r>
-      <w:proofErr w:type="spellEnd"/>
       <w:r>
         <w:rPr>
           <w:color w:val="7030A0"/>
@@ -7435,30 +7204,18 @@
         <w:rPr>
           <w:color w:val="7030A0"/>
         </w:rPr>
-        <w:t>[</w:t>
-      </w:r>
+        <w:t xml:space="preserve">[if </w:t>
+      </w:r>
+      <w:proofErr w:type="spellStart"/>
       <w:proofErr w:type="gramStart"/>
       <w:r>
         <w:rPr>
           <w:color w:val="7030A0"/>
         </w:rPr>
-        <w:t>if</w:t>
-      </w:r>
+        <w:t>dt.oclIsTypeOf</w:t>
+      </w:r>
+      <w:proofErr w:type="spellEnd"/>
       <w:proofErr w:type="gramEnd"/>
-      <w:r>
-        <w:rPr>
-          <w:color w:val="7030A0"/>
-        </w:rPr>
-        <w:t xml:space="preserve"> </w:t>
-      </w:r>
-      <w:proofErr w:type="spellStart"/>
-      <w:r>
-        <w:rPr>
-          <w:color w:val="7030A0"/>
-        </w:rPr>
-        <w:t>dt.oclIsTypeOf</w:t>
-      </w:r>
-      <w:proofErr w:type="spellEnd"/>
       <w:r>
         <w:rPr>
           <w:color w:val="7030A0"/>
@@ -7499,36 +7256,24 @@
         <w:rPr>
           <w:color w:val="7030A0"/>
         </w:rPr>
-        <w:t>[</w:t>
-      </w:r>
+        <w:t>[for (</w:t>
+      </w:r>
+      <w:proofErr w:type="spellStart"/>
       <w:proofErr w:type="gramStart"/>
       <w:r>
         <w:rPr>
           <w:color w:val="7030A0"/>
         </w:rPr>
-        <w:t>for</w:t>
-      </w:r>
+        <w:t>co:Com</w:t>
+      </w:r>
+      <w:r>
+        <w:rPr>
+          <w:color w:val="7030A0"/>
+        </w:rPr>
+        <w:t>ment</w:t>
+      </w:r>
+      <w:proofErr w:type="spellEnd"/>
       <w:proofErr w:type="gramEnd"/>
-      <w:r>
-        <w:rPr>
-          <w:color w:val="7030A0"/>
-        </w:rPr>
-        <w:t xml:space="preserve"> (</w:t>
-      </w:r>
-      <w:proofErr w:type="spellStart"/>
-      <w:r>
-        <w:rPr>
-          <w:color w:val="7030A0"/>
-        </w:rPr>
-        <w:t>co:Com</w:t>
-      </w:r>
-      <w:r>
-        <w:rPr>
-          <w:color w:val="7030A0"/>
-        </w:rPr>
-        <w:t>ment</w:t>
-      </w:r>
-      <w:proofErr w:type="spellEnd"/>
       <w:r>
         <w:rPr>
           <w:color w:val="7030A0"/>
@@ -7564,30 +7309,30 @@
         <w:t>&lt;</w:t>
       </w:r>
       <w:proofErr w:type="spellStart"/>
+      <w:r>
+        <w:rPr>
+          <w:color w:val="7030A0"/>
+        </w:rPr>
+        <w:t>dropEmpty</w:t>
+      </w:r>
+      <w:proofErr w:type="spellEnd"/>
+      <w:r>
+        <w:rPr>
+          <w:color w:val="7030A0"/>
+        </w:rPr>
+        <w:t>&gt;</w:t>
+      </w:r>
+      <w:r>
+        <w:t>[co._</w:t>
+      </w:r>
+      <w:proofErr w:type="spellStart"/>
       <w:proofErr w:type="gramStart"/>
       <w:r>
-        <w:rPr>
-          <w:color w:val="7030A0"/>
-        </w:rPr>
-        <w:t>dropEmpty</w:t>
+        <w:t>body.clean</w:t>
       </w:r>
       <w:proofErr w:type="spellEnd"/>
       <w:proofErr w:type="gramEnd"/>
       <w:r>
-        <w:rPr>
-          <w:color w:val="7030A0"/>
-        </w:rPr>
-        <w:t>&gt;</w:t>
-      </w:r>
-      <w:r>
-        <w:t>[co._</w:t>
-      </w:r>
-      <w:proofErr w:type="spellStart"/>
-      <w:r>
-        <w:t>body.clean</w:t>
-      </w:r>
-      <w:proofErr w:type="spellEnd"/>
-      <w:r>
         <w:t>()/</w:t>
       </w:r>
       <w:r>
@@ -7639,21 +7384,21 @@
         <w:rPr>
           <w:color w:val="7030A0"/>
         </w:rPr>
-        <w:t>[</w:t>
+        <w:t>[else] [/</w:t>
       </w:r>
       <w:proofErr w:type="gramStart"/>
       <w:r>
         <w:rPr>
           <w:color w:val="7030A0"/>
         </w:rPr>
-        <w:t>else</w:t>
+        <w:t>if]&lt;</w:t>
       </w:r>
       <w:proofErr w:type="gramEnd"/>
       <w:r>
         <w:rPr>
           <w:color w:val="7030A0"/>
         </w:rPr>
-        <w:t>] [/if]&lt;drop/&gt;</w:t>
+        <w:t>drop/&gt;</w:t>
       </w:r>
     </w:p>
     <w:p>
@@ -7738,7 +7483,7 @@
 </file>
 
 <file path=word/endnotes.xml><?xml version="1.0" encoding="utf-8"?>
-<w:endnotes xmlns:wpc="http://schemas.microsoft.com/office/word/2010/wordprocessingCanvas" xmlns:mc="http://schemas.openxmlformats.org/markup-compatibility/2006" xmlns:o="urn:schemas-microsoft-com:office:office" xmlns:r="http://schemas.openxmlformats.org/officeDocument/2006/relationships" xmlns:m="http://schemas.openxmlformats.org/officeDocument/2006/math" xmlns:v="urn:schemas-microsoft-com:vml" xmlns:wp14="http://schemas.microsoft.com/office/word/2010/wordprocessingDrawing" xmlns:wp="http://schemas.openxmlformats.org/drawingml/2006/wordprocessingDrawing" xmlns:w10="urn:schemas-microsoft-com:office:word" xmlns:w="http://schemas.openxmlformats.org/wordprocessingml/2006/main" xmlns:w14="http://schemas.microsoft.com/office/word/2010/wordml" xmlns:w15="http://schemas.microsoft.com/office/word/2012/wordml" xmlns:wpg="http://schemas.microsoft.com/office/word/2010/wordprocessingGroup" xmlns:wpi="http://schemas.microsoft.com/office/word/2010/wordprocessingInk" xmlns:wne="http://schemas.microsoft.com/office/word/2006/wordml" xmlns:wps="http://schemas.microsoft.com/office/word/2010/wordprocessingShape" mc:Ignorable="w14 w15 wp14">
+<w:endnotes xmlns:wpc="http://schemas.microsoft.com/office/word/2010/wordprocessingCanvas" xmlns:cx="http://schemas.microsoft.com/office/drawing/2014/chartex" xmlns:cx1="http://schemas.microsoft.com/office/drawing/2015/9/8/chartex" xmlns:cx2="http://schemas.microsoft.com/office/drawing/2015/10/21/chartex" xmlns:cx3="http://schemas.microsoft.com/office/drawing/2016/5/9/chartex" xmlns:cx4="http://schemas.microsoft.com/office/drawing/2016/5/10/chartex" xmlns:cx5="http://schemas.microsoft.com/office/drawing/2016/5/11/chartex" xmlns:cx6="http://schemas.microsoft.com/office/drawing/2016/5/12/chartex" xmlns:cx7="http://schemas.microsoft.com/office/drawing/2016/5/13/chartex" xmlns:cx8="http://schemas.microsoft.com/office/drawing/2016/5/14/chartex" xmlns:mc="http://schemas.openxmlformats.org/markup-compatibility/2006" xmlns:aink="http://schemas.microsoft.com/office/drawing/2016/ink" xmlns:am3d="http://schemas.microsoft.com/office/drawing/2017/model3d" xmlns:o="urn:schemas-microsoft-com:office:office" xmlns:oel="http://schemas.microsoft.com/office/2019/extlst" xmlns:r="http://schemas.openxmlformats.org/officeDocument/2006/relationships" xmlns:m="http://schemas.openxmlformats.org/officeDocument/2006/math" xmlns:v="urn:schemas-microsoft-com:vml" xmlns:wp14="http://schemas.microsoft.com/office/word/2010/wordprocessingDrawing" xmlns:wp="http://schemas.openxmlformats.org/drawingml/2006/wordprocessingDrawing" xmlns:w10="urn:schemas-microsoft-com:office:word" xmlns:w="http://schemas.openxmlformats.org/wordprocessingml/2006/main" xmlns:w14="http://schemas.microsoft.com/office/word/2010/wordml" xmlns:w15="http://schemas.microsoft.com/office/word/2012/wordml" xmlns:w16cex="http://schemas.microsoft.com/office/word/2018/wordml/cex" xmlns:w16cid="http://schemas.microsoft.com/office/word/2016/wordml/cid" xmlns:w16="http://schemas.microsoft.com/office/word/2018/wordml" xmlns:w16sdtdh="http://schemas.microsoft.com/office/word/2020/wordml/sdtdatahash" xmlns:w16se="http://schemas.microsoft.com/office/word/2015/wordml/symex" xmlns:wpg="http://schemas.microsoft.com/office/word/2010/wordprocessingGroup" xmlns:wpi="http://schemas.microsoft.com/office/word/2010/wordprocessingInk" xmlns:wne="http://schemas.microsoft.com/office/word/2006/wordml" xmlns:wps="http://schemas.microsoft.com/office/word/2010/wordprocessingShape" mc:Ignorable="w14 w15 w16se w16cid w16 w16cex w16sdtdh wp14">
   <w:endnote w:type="separator" w:id="-1">
     <w:p>
       <w:r>
@@ -7757,7 +7502,7 @@
 </file>
 
 <file path=word/footer1.xml><?xml version="1.0" encoding="utf-8"?>
-<w:ftr xmlns:wpc="http://schemas.microsoft.com/office/word/2010/wordprocessingCanvas" xmlns:mc="http://schemas.openxmlformats.org/markup-compatibility/2006" xmlns:o="urn:schemas-microsoft-com:office:office" xmlns:r="http://schemas.openxmlformats.org/officeDocument/2006/relationships" xmlns:m="http://schemas.openxmlformats.org/officeDocument/2006/math" xmlns:v="urn:schemas-microsoft-com:vml" xmlns:wp14="http://schemas.microsoft.com/office/word/2010/wordprocessingDrawing" xmlns:wp="http://schemas.openxmlformats.org/drawingml/2006/wordprocessingDrawing" xmlns:w10="urn:schemas-microsoft-com:office:word" xmlns:w="http://schemas.openxmlformats.org/wordprocessingml/2006/main" xmlns:w14="http://schemas.microsoft.com/office/word/2010/wordml" xmlns:w15="http://schemas.microsoft.com/office/word/2012/wordml" xmlns:wpg="http://schemas.microsoft.com/office/word/2010/wordprocessingGroup" xmlns:wpi="http://schemas.microsoft.com/office/word/2010/wordprocessingInk" xmlns:wne="http://schemas.microsoft.com/office/word/2006/wordml" xmlns:wps="http://schemas.microsoft.com/office/word/2010/wordprocessingShape" mc:Ignorable="w14 w15 wp14">
+<w:ftr xmlns:wpc="http://schemas.microsoft.com/office/word/2010/wordprocessingCanvas" xmlns:cx="http://schemas.microsoft.com/office/drawing/2014/chartex" xmlns:cx1="http://schemas.microsoft.com/office/drawing/2015/9/8/chartex" xmlns:cx2="http://schemas.microsoft.com/office/drawing/2015/10/21/chartex" xmlns:cx3="http://schemas.microsoft.com/office/drawing/2016/5/9/chartex" xmlns:cx4="http://schemas.microsoft.com/office/drawing/2016/5/10/chartex" xmlns:cx5="http://schemas.microsoft.com/office/drawing/2016/5/11/chartex" xmlns:cx6="http://schemas.microsoft.com/office/drawing/2016/5/12/chartex" xmlns:cx7="http://schemas.microsoft.com/office/drawing/2016/5/13/chartex" xmlns:cx8="http://schemas.microsoft.com/office/drawing/2016/5/14/chartex" xmlns:mc="http://schemas.openxmlformats.org/markup-compatibility/2006" xmlns:aink="http://schemas.microsoft.com/office/drawing/2016/ink" xmlns:am3d="http://schemas.microsoft.com/office/drawing/2017/model3d" xmlns:o="urn:schemas-microsoft-com:office:office" xmlns:oel="http://schemas.microsoft.com/office/2019/extlst" xmlns:r="http://schemas.openxmlformats.org/officeDocument/2006/relationships" xmlns:m="http://schemas.openxmlformats.org/officeDocument/2006/math" xmlns:v="urn:schemas-microsoft-com:vml" xmlns:wp14="http://schemas.microsoft.com/office/word/2010/wordprocessingDrawing" xmlns:wp="http://schemas.openxmlformats.org/drawingml/2006/wordprocessingDrawing" xmlns:w10="urn:schemas-microsoft-com:office:word" xmlns:w="http://schemas.openxmlformats.org/wordprocessingml/2006/main" xmlns:w14="http://schemas.microsoft.com/office/word/2010/wordml" xmlns:w15="http://schemas.microsoft.com/office/word/2012/wordml" xmlns:w16cex="http://schemas.microsoft.com/office/word/2018/wordml/cex" xmlns:w16cid="http://schemas.microsoft.com/office/word/2016/wordml/cid" xmlns:w16="http://schemas.microsoft.com/office/word/2018/wordml" xmlns:w16sdtdh="http://schemas.microsoft.com/office/word/2020/wordml/sdtdatahash" xmlns:w16se="http://schemas.microsoft.com/office/word/2015/wordml/symex" xmlns:wpg="http://schemas.microsoft.com/office/word/2010/wordprocessingGroup" xmlns:wpi="http://schemas.microsoft.com/office/word/2010/wordprocessingInk" xmlns:wne="http://schemas.microsoft.com/office/word/2006/wordml" xmlns:wps="http://schemas.microsoft.com/office/word/2010/wordprocessingShape" mc:Ignorable="w14 w15 w16se w16cid w16 w16cex w16sdtdh wp14">
   <w:p>
     <w:pPr>
       <w:pBdr>
@@ -7827,7 +7572,7 @@
 </file>
 
 <file path=word/footnotes.xml><?xml version="1.0" encoding="utf-8"?>
-<w:footnotes xmlns:wpc="http://schemas.microsoft.com/office/word/2010/wordprocessingCanvas" xmlns:mc="http://schemas.openxmlformats.org/markup-compatibility/2006" xmlns:o="urn:schemas-microsoft-com:office:office" xmlns:r="http://schemas.openxmlformats.org/officeDocument/2006/relationships" xmlns:m="http://schemas.openxmlformats.org/officeDocument/2006/math" xmlns:v="urn:schemas-microsoft-com:vml" xmlns:wp14="http://schemas.microsoft.com/office/word/2010/wordprocessingDrawing" xmlns:wp="http://schemas.openxmlformats.org/drawingml/2006/wordprocessingDrawing" xmlns:w10="urn:schemas-microsoft-com:office:word" xmlns:w="http://schemas.openxmlformats.org/wordprocessingml/2006/main" xmlns:w14="http://schemas.microsoft.com/office/word/2010/wordml" xmlns:w15="http://schemas.microsoft.com/office/word/2012/wordml" xmlns:wpg="http://schemas.microsoft.com/office/word/2010/wordprocessingGroup" xmlns:wpi="http://schemas.microsoft.com/office/word/2010/wordprocessingInk" xmlns:wne="http://schemas.microsoft.com/office/word/2006/wordml" xmlns:wps="http://schemas.microsoft.com/office/word/2010/wordprocessingShape" mc:Ignorable="w14 w15 wp14">
+<w:footnotes xmlns:wpc="http://schemas.microsoft.com/office/word/2010/wordprocessingCanvas" xmlns:cx="http://schemas.microsoft.com/office/drawing/2014/chartex" xmlns:cx1="http://schemas.microsoft.com/office/drawing/2015/9/8/chartex" xmlns:cx2="http://schemas.microsoft.com/office/drawing/2015/10/21/chartex" xmlns:cx3="http://schemas.microsoft.com/office/drawing/2016/5/9/chartex" xmlns:cx4="http://schemas.microsoft.com/office/drawing/2016/5/10/chartex" xmlns:cx5="http://schemas.microsoft.com/office/drawing/2016/5/11/chartex" xmlns:cx6="http://schemas.microsoft.com/office/drawing/2016/5/12/chartex" xmlns:cx7="http://schemas.microsoft.com/office/drawing/2016/5/13/chartex" xmlns:cx8="http://schemas.microsoft.com/office/drawing/2016/5/14/chartex" xmlns:mc="http://schemas.openxmlformats.org/markup-compatibility/2006" xmlns:aink="http://schemas.microsoft.com/office/drawing/2016/ink" xmlns:am3d="http://schemas.microsoft.com/office/drawing/2017/model3d" xmlns:o="urn:schemas-microsoft-com:office:office" xmlns:oel="http://schemas.microsoft.com/office/2019/extlst" xmlns:r="http://schemas.openxmlformats.org/officeDocument/2006/relationships" xmlns:m="http://schemas.openxmlformats.org/officeDocument/2006/math" xmlns:v="urn:schemas-microsoft-com:vml" xmlns:wp14="http://schemas.microsoft.com/office/word/2010/wordprocessingDrawing" xmlns:wp="http://schemas.openxmlformats.org/drawingml/2006/wordprocessingDrawing" xmlns:w10="urn:schemas-microsoft-com:office:word" xmlns:w="http://schemas.openxmlformats.org/wordprocessingml/2006/main" xmlns:w14="http://schemas.microsoft.com/office/word/2010/wordml" xmlns:w15="http://schemas.microsoft.com/office/word/2012/wordml" xmlns:w16cex="http://schemas.microsoft.com/office/word/2018/wordml/cex" xmlns:w16cid="http://schemas.microsoft.com/office/word/2016/wordml/cid" xmlns:w16="http://schemas.microsoft.com/office/word/2018/wordml" xmlns:w16sdtdh="http://schemas.microsoft.com/office/word/2020/wordml/sdtdatahash" xmlns:w16se="http://schemas.microsoft.com/office/word/2015/wordml/symex" xmlns:wpg="http://schemas.microsoft.com/office/word/2010/wordprocessingGroup" xmlns:wpi="http://schemas.microsoft.com/office/word/2010/wordprocessingInk" xmlns:wne="http://schemas.microsoft.com/office/word/2006/wordml" xmlns:wps="http://schemas.microsoft.com/office/word/2010/wordprocessingShape" mc:Ignorable="w14 w15 w16se w16cid w16 w16cex w16sdtdh wp14">
   <w:footnote w:type="separator" w:id="-1">
     <w:p>
       <w:r>
@@ -7846,7 +7591,7 @@
 </file>
 
 <file path=word/header1.xml><?xml version="1.0" encoding="utf-8"?>
-<w:hdr xmlns:wpc="http://schemas.microsoft.com/office/word/2010/wordprocessingCanvas" xmlns:mc="http://schemas.openxmlformats.org/markup-compatibility/2006" xmlns:o="urn:schemas-microsoft-com:office:office" xmlns:r="http://schemas.openxmlformats.org/officeDocument/2006/relationships" xmlns:m="http://schemas.openxmlformats.org/officeDocument/2006/math" xmlns:v="urn:schemas-microsoft-com:vml" xmlns:wp14="http://schemas.microsoft.com/office/word/2010/wordprocessingDrawing" xmlns:wp="http://schemas.openxmlformats.org/drawingml/2006/wordprocessingDrawing" xmlns:w10="urn:schemas-microsoft-com:office:word" xmlns:w="http://schemas.openxmlformats.org/wordprocessingml/2006/main" xmlns:w14="http://schemas.microsoft.com/office/word/2010/wordml" xmlns:w15="http://schemas.microsoft.com/office/word/2012/wordml" xmlns:wpg="http://schemas.microsoft.com/office/word/2010/wordprocessingGroup" xmlns:wpi="http://schemas.microsoft.com/office/word/2010/wordprocessingInk" xmlns:wne="http://schemas.microsoft.com/office/word/2006/wordml" xmlns:wps="http://schemas.microsoft.com/office/word/2010/wordprocessingShape" mc:Ignorable="w14 w15 wp14">
+<w:hdr xmlns:wpc="http://schemas.microsoft.com/office/word/2010/wordprocessingCanvas" xmlns:cx="http://schemas.microsoft.com/office/drawing/2014/chartex" xmlns:cx1="http://schemas.microsoft.com/office/drawing/2015/9/8/chartex" xmlns:cx2="http://schemas.microsoft.com/office/drawing/2015/10/21/chartex" xmlns:cx3="http://schemas.microsoft.com/office/drawing/2016/5/9/chartex" xmlns:cx4="http://schemas.microsoft.com/office/drawing/2016/5/10/chartex" xmlns:cx5="http://schemas.microsoft.com/office/drawing/2016/5/11/chartex" xmlns:cx6="http://schemas.microsoft.com/office/drawing/2016/5/12/chartex" xmlns:cx7="http://schemas.microsoft.com/office/drawing/2016/5/13/chartex" xmlns:cx8="http://schemas.microsoft.com/office/drawing/2016/5/14/chartex" xmlns:mc="http://schemas.openxmlformats.org/markup-compatibility/2006" xmlns:aink="http://schemas.microsoft.com/office/drawing/2016/ink" xmlns:am3d="http://schemas.microsoft.com/office/drawing/2017/model3d" xmlns:o="urn:schemas-microsoft-com:office:office" xmlns:oel="http://schemas.microsoft.com/office/2019/extlst" xmlns:r="http://schemas.openxmlformats.org/officeDocument/2006/relationships" xmlns:m="http://schemas.openxmlformats.org/officeDocument/2006/math" xmlns:v="urn:schemas-microsoft-com:vml" xmlns:wp14="http://schemas.microsoft.com/office/word/2010/wordprocessingDrawing" xmlns:wp="http://schemas.openxmlformats.org/drawingml/2006/wordprocessingDrawing" xmlns:w10="urn:schemas-microsoft-com:office:word" xmlns:w="http://schemas.openxmlformats.org/wordprocessingml/2006/main" xmlns:w14="http://schemas.microsoft.com/office/word/2010/wordml" xmlns:w15="http://schemas.microsoft.com/office/word/2012/wordml" xmlns:w16cex="http://schemas.microsoft.com/office/word/2018/wordml/cex" xmlns:w16cid="http://schemas.microsoft.com/office/word/2016/wordml/cid" xmlns:w16="http://schemas.microsoft.com/office/word/2018/wordml" xmlns:w16sdtdh="http://schemas.microsoft.com/office/word/2020/wordml/sdtdatahash" xmlns:w16se="http://schemas.microsoft.com/office/word/2015/wordml/symex" xmlns:wpg="http://schemas.microsoft.com/office/word/2010/wordprocessingGroup" xmlns:wpi="http://schemas.microsoft.com/office/word/2010/wordprocessingInk" xmlns:wne="http://schemas.microsoft.com/office/word/2006/wordml" xmlns:wps="http://schemas.microsoft.com/office/word/2010/wordprocessingShape" mc:Ignorable="w14 w15 w16se w16cid w16 w16cex w16sdtdh wp14">
   <w:p>
     <w:pPr>
       <w:pStyle w:val="Kopfzeile"/>
@@ -7871,17 +7616,28 @@
       <w:t>2.0.0</w:t>
     </w:r>
     <w:r>
-      <w:t>-tsp.d.t+gendoc</w:t>
+      <w:t>-ts</w:t>
+    </w:r>
+    <w:r>
+      <w:t>i</w:t>
+    </w:r>
+    <w:r>
+      <w:t>.d.t+</w:t>
+    </w:r>
+    <w:proofErr w:type="gramStart"/>
+    <w:r>
+      <w:t>gendoc</w:t>
     </w:r>
     <w:r>
       <w:t>.n</w:t>
     </w:r>
+    <w:proofErr w:type="gramEnd"/>
   </w:p>
 </w:hdr>
 </file>
 
 <file path=word/numbering.xml><?xml version="1.0" encoding="utf-8"?>
-<w:numbering xmlns:wpc="http://schemas.microsoft.com/office/word/2010/wordprocessingCanvas" xmlns:mc="http://schemas.openxmlformats.org/markup-compatibility/2006" xmlns:o="urn:schemas-microsoft-com:office:office" xmlns:r="http://schemas.openxmlformats.org/officeDocument/2006/relationships" xmlns:m="http://schemas.openxmlformats.org/officeDocument/2006/math" xmlns:v="urn:schemas-microsoft-com:vml" xmlns:wp14="http://schemas.microsoft.com/office/word/2010/wordprocessingDrawing" xmlns:wp="http://schemas.openxmlformats.org/drawingml/2006/wordprocessingDrawing" xmlns:w10="urn:schemas-microsoft-com:office:word" xmlns:w="http://schemas.openxmlformats.org/wordprocessingml/2006/main" xmlns:w14="http://schemas.microsoft.com/office/word/2010/wordml" xmlns:w15="http://schemas.microsoft.com/office/word/2012/wordml" xmlns:wpg="http://schemas.microsoft.com/office/word/2010/wordprocessingGroup" xmlns:wpi="http://schemas.microsoft.com/office/word/2010/wordprocessingInk" xmlns:wne="http://schemas.microsoft.com/office/word/2006/wordml" xmlns:wps="http://schemas.microsoft.com/office/word/2010/wordprocessingShape" mc:Ignorable="w14 w15 wp14">
+<w:numbering xmlns:wpc="http://schemas.microsoft.com/office/word/2010/wordprocessingCanvas" xmlns:cx="http://schemas.microsoft.com/office/drawing/2014/chartex" xmlns:cx1="http://schemas.microsoft.com/office/drawing/2015/9/8/chartex" xmlns:cx2="http://schemas.microsoft.com/office/drawing/2015/10/21/chartex" xmlns:cx3="http://schemas.microsoft.com/office/drawing/2016/5/9/chartex" xmlns:cx4="http://schemas.microsoft.com/office/drawing/2016/5/10/chartex" xmlns:cx5="http://schemas.microsoft.com/office/drawing/2016/5/11/chartex" xmlns:cx6="http://schemas.microsoft.com/office/drawing/2016/5/12/chartex" xmlns:cx7="http://schemas.microsoft.com/office/drawing/2016/5/13/chartex" xmlns:cx8="http://schemas.microsoft.com/office/drawing/2016/5/14/chartex" xmlns:mc="http://schemas.openxmlformats.org/markup-compatibility/2006" xmlns:aink="http://schemas.microsoft.com/office/drawing/2016/ink" xmlns:am3d="http://schemas.microsoft.com/office/drawing/2017/model3d" xmlns:o="urn:schemas-microsoft-com:office:office" xmlns:oel="http://schemas.microsoft.com/office/2019/extlst" xmlns:r="http://schemas.openxmlformats.org/officeDocument/2006/relationships" xmlns:m="http://schemas.openxmlformats.org/officeDocument/2006/math" xmlns:v="urn:schemas-microsoft-com:vml" xmlns:wp14="http://schemas.microsoft.com/office/word/2010/wordprocessingDrawing" xmlns:wp="http://schemas.openxmlformats.org/drawingml/2006/wordprocessingDrawing" xmlns:w10="urn:schemas-microsoft-com:office:word" xmlns:w="http://schemas.openxmlformats.org/wordprocessingml/2006/main" xmlns:w14="http://schemas.microsoft.com/office/word/2010/wordml" xmlns:w15="http://schemas.microsoft.com/office/word/2012/wordml" xmlns:w16cex="http://schemas.microsoft.com/office/word/2018/wordml/cex" xmlns:w16cid="http://schemas.microsoft.com/office/word/2016/wordml/cid" xmlns:w16="http://schemas.microsoft.com/office/word/2018/wordml" xmlns:w16sdtdh="http://schemas.microsoft.com/office/word/2020/wordml/sdtdatahash" xmlns:w16se="http://schemas.microsoft.com/office/word/2015/wordml/symex" xmlns:wpg="http://schemas.microsoft.com/office/word/2010/wordprocessingGroup" xmlns:wpi="http://schemas.microsoft.com/office/word/2010/wordprocessingInk" xmlns:wne="http://schemas.microsoft.com/office/word/2006/wordml" xmlns:wps="http://schemas.microsoft.com/office/word/2010/wordprocessingShape" mc:Ignorable="w14 w15 w16se w16cid w16 w16cex w16sdtdh wp14">
   <w:abstractNum w:abstractNumId="0" w15:restartNumberingAfterBreak="0">
     <w:nsid w:val="FFFFFF7D"/>
     <w:multiLevelType w:val="singleLevel"/>
@@ -9887,86 +9643,86 @@
       </w:pPr>
     </w:lvl>
   </w:abstractNum>
-  <w:num w:numId="1">
+  <w:num w:numId="1" w16cid:durableId="371424548">
     <w:abstractNumId w:val="5"/>
   </w:num>
-  <w:num w:numId="2">
+  <w:num w:numId="2" w16cid:durableId="354042774">
     <w:abstractNumId w:val="6"/>
   </w:num>
-  <w:num w:numId="3">
+  <w:num w:numId="3" w16cid:durableId="1767457191">
     <w:abstractNumId w:val="9"/>
   </w:num>
-  <w:num w:numId="4">
+  <w:num w:numId="4" w16cid:durableId="838815162">
     <w:abstractNumId w:val="12"/>
   </w:num>
-  <w:num w:numId="5">
+  <w:num w:numId="5" w16cid:durableId="1003776995">
     <w:abstractNumId w:val="19"/>
   </w:num>
-  <w:num w:numId="6">
+  <w:num w:numId="6" w16cid:durableId="2132939418">
     <w:abstractNumId w:val="10"/>
   </w:num>
-  <w:num w:numId="7">
+  <w:num w:numId="7" w16cid:durableId="668993234">
     <w:abstractNumId w:val="11"/>
   </w:num>
-  <w:num w:numId="8">
+  <w:num w:numId="8" w16cid:durableId="1910768534">
     <w:abstractNumId w:val="20"/>
   </w:num>
-  <w:num w:numId="9">
+  <w:num w:numId="9" w16cid:durableId="310601315">
     <w:abstractNumId w:val="14"/>
   </w:num>
-  <w:num w:numId="10">
+  <w:num w:numId="10" w16cid:durableId="647125149">
     <w:abstractNumId w:val="15"/>
   </w:num>
-  <w:num w:numId="11">
+  <w:num w:numId="11" w16cid:durableId="468323265">
     <w:abstractNumId w:val="7"/>
   </w:num>
-  <w:num w:numId="12">
+  <w:num w:numId="12" w16cid:durableId="422337016">
     <w:abstractNumId w:val="2"/>
   </w:num>
-  <w:num w:numId="13">
+  <w:num w:numId="13" w16cid:durableId="1611007328">
     <w:abstractNumId w:val="18"/>
   </w:num>
-  <w:num w:numId="14">
+  <w:num w:numId="14" w16cid:durableId="1636250059">
     <w:abstractNumId w:val="17"/>
   </w:num>
-  <w:num w:numId="15">
+  <w:num w:numId="15" w16cid:durableId="946617584">
     <w:abstractNumId w:val="16"/>
   </w:num>
-  <w:num w:numId="16">
+  <w:num w:numId="16" w16cid:durableId="1351880544">
     <w:abstractNumId w:val="13"/>
   </w:num>
-  <w:num w:numId="17">
+  <w:num w:numId="17" w16cid:durableId="2120103487">
     <w:abstractNumId w:val="0"/>
   </w:num>
-  <w:num w:numId="18">
+  <w:num w:numId="18" w16cid:durableId="1831092982">
     <w:abstractNumId w:val="1"/>
   </w:num>
-  <w:num w:numId="19">
+  <w:num w:numId="19" w16cid:durableId="160319397">
     <w:abstractNumId w:val="21"/>
   </w:num>
-  <w:num w:numId="20">
+  <w:num w:numId="20" w16cid:durableId="87890426">
     <w:abstractNumId w:val="3"/>
   </w:num>
-  <w:num w:numId="21">
+  <w:num w:numId="21" w16cid:durableId="500971989">
     <w:abstractNumId w:val="8"/>
   </w:num>
-  <w:num w:numId="22">
+  <w:num w:numId="22" w16cid:durableId="1298337247">
     <w:abstractNumId w:val="8"/>
   </w:num>
-  <w:num w:numId="23">
+  <w:num w:numId="23" w16cid:durableId="600797530">
     <w:abstractNumId w:val="8"/>
   </w:num>
-  <w:num w:numId="24">
+  <w:num w:numId="24" w16cid:durableId="1182236352">
     <w:abstractNumId w:val="8"/>
   </w:num>
-  <w:num w:numId="25">
+  <w:num w:numId="25" w16cid:durableId="612129394">
     <w:abstractNumId w:val="4"/>
   </w:num>
 </w:numbering>
 </file>
 
 <file path=word/styles.xml><?xml version="1.0" encoding="utf-8"?>
-<w:styles xmlns:mc="http://schemas.openxmlformats.org/markup-compatibility/2006" xmlns:r="http://schemas.openxmlformats.org/officeDocument/2006/relationships" xmlns:w="http://schemas.openxmlformats.org/wordprocessingml/2006/main" xmlns:w14="http://schemas.microsoft.com/office/word/2010/wordml" xmlns:w15="http://schemas.microsoft.com/office/word/2012/wordml" mc:Ignorable="w14 w15">
+<w:styles xmlns:mc="http://schemas.openxmlformats.org/markup-compatibility/2006" xmlns:r="http://schemas.openxmlformats.org/officeDocument/2006/relationships" xmlns:w="http://schemas.openxmlformats.org/wordprocessingml/2006/main" xmlns:w14="http://schemas.microsoft.com/office/word/2010/wordml" xmlns:w15="http://schemas.microsoft.com/office/word/2012/wordml" xmlns:w16cex="http://schemas.microsoft.com/office/word/2018/wordml/cex" xmlns:w16cid="http://schemas.microsoft.com/office/word/2016/wordml/cid" xmlns:w16="http://schemas.microsoft.com/office/word/2018/wordml" xmlns:w16sdtdh="http://schemas.microsoft.com/office/word/2020/wordml/sdtdatahash" xmlns:w16se="http://schemas.microsoft.com/office/word/2015/wordml/symex" mc:Ignorable="w14 w15 w16se w16cid w16 w16cex w16sdtdh">
   <w:docDefaults>
     <w:rPrDefault>
       <w:rPr>
@@ -9976,7 +9732,7 @@
     </w:rPrDefault>
     <w:pPrDefault/>
   </w:docDefaults>
-  <w:latentStyles w:defLockedState="0" w:defUIPriority="99" w:defSemiHidden="0" w:defUnhideWhenUsed="0" w:defQFormat="0" w:count="371">
+  <w:latentStyles w:defLockedState="0" w:defUIPriority="99" w:defSemiHidden="0" w:defUnhideWhenUsed="0" w:defQFormat="0" w:count="376">
     <w:lsdException w:name="Normal" w:locked="1" w:uiPriority="0" w:qFormat="1"/>
     <w:lsdException w:name="heading 1" w:locked="1" w:qFormat="1"/>
     <w:lsdException w:name="heading 2" w:locked="1" w:qFormat="1"/>
@@ -10082,7 +9838,7 @@
     <w:lsdException w:name="HTML Sample" w:locked="1" w:semiHidden="1" w:unhideWhenUsed="1"/>
     <w:lsdException w:name="HTML Typewriter" w:locked="1" w:semiHidden="1" w:unhideWhenUsed="1"/>
     <w:lsdException w:name="HTML Variable" w:locked="1" w:semiHidden="1" w:unhideWhenUsed="1"/>
-    <w:lsdException w:name="Normal Table" w:locked="1" w:semiHidden="1" w:unhideWhenUsed="1"/>
+    <w:lsdException w:name="Normal Table" w:locked="1"/>
     <w:lsdException w:name="annotation subject" w:locked="1" w:semiHidden="1" w:unhideWhenUsed="1"/>
     <w:lsdException w:name="No List" w:locked="1" w:semiHidden="1" w:unhideWhenUsed="1"/>
     <w:lsdException w:name="Outline List 1" w:locked="1" w:semiHidden="1" w:unhideWhenUsed="1"/>
@@ -10125,11 +9881,11 @@
     <w:lsdException w:name="Table Contemporary" w:locked="1" w:semiHidden="1" w:unhideWhenUsed="1"/>
     <w:lsdException w:name="Table Elegant" w:locked="1" w:semiHidden="1" w:unhideWhenUsed="1"/>
     <w:lsdException w:name="Table Professional" w:locked="1" w:semiHidden="1" w:unhideWhenUsed="1"/>
-    <w:lsdException w:name="Table Subtle 1" w:locked="1" w:semiHidden="1" w:unhideWhenUsed="1"/>
+    <w:lsdException w:name="Table Subtle 1" w:locked="1"/>
     <w:lsdException w:name="Table Subtle 2" w:locked="1" w:semiHidden="1" w:unhideWhenUsed="1"/>
     <w:lsdException w:name="Table Web 1" w:locked="1" w:semiHidden="1" w:unhideWhenUsed="1"/>
-    <w:lsdException w:name="Table Web 2" w:locked="1" w:semiHidden="1" w:unhideWhenUsed="1"/>
-    <w:lsdException w:name="Table Web 3" w:locked="1" w:semiHidden="1" w:unhideWhenUsed="1"/>
+    <w:lsdException w:name="Table Web 2" w:locked="1"/>
+    <w:lsdException w:name="Table Web 3" w:locked="1"/>
     <w:lsdException w:name="Balloon Text" w:locked="1" w:semiHidden="1" w:unhideWhenUsed="1"/>
     <w:lsdException w:name="Table Grid" w:locked="1"/>
     <w:lsdException w:name="Table Theme" w:locked="1" w:semiHidden="1" w:unhideWhenUsed="1"/>
@@ -10243,7 +9999,7 @@
     <w:lsdException w:name="Intense Reference" w:uiPriority="32" w:qFormat="1"/>
     <w:lsdException w:name="Book Title" w:uiPriority="33" w:qFormat="1"/>
     <w:lsdException w:name="Bibliography" w:semiHidden="1" w:uiPriority="37" w:unhideWhenUsed="1"/>
-    <w:lsdException w:name="TOC Heading" w:uiPriority="39" w:qFormat="1"/>
+    <w:lsdException w:name="TOC Heading" w:semiHidden="1" w:uiPriority="39" w:unhideWhenUsed="1" w:qFormat="1"/>
     <w:lsdException w:name="Plain Table 1" w:uiPriority="41"/>
     <w:lsdException w:name="Plain Table 2" w:uiPriority="42"/>
     <w:lsdException w:name="Plain Table 3" w:uiPriority="43"/>
@@ -10348,6 +10104,11 @@
     <w:lsdException w:name="List Table 5 Dark Accent 6" w:uiPriority="50"/>
     <w:lsdException w:name="List Table 6 Colorful Accent 6" w:uiPriority="51"/>
     <w:lsdException w:name="List Table 7 Colorful Accent 6" w:uiPriority="52"/>
+    <w:lsdException w:name="Mention" w:semiHidden="1" w:unhideWhenUsed="1"/>
+    <w:lsdException w:name="Smart Hyperlink" w:semiHidden="1" w:unhideWhenUsed="1"/>
+    <w:lsdException w:name="Hashtag" w:semiHidden="1" w:unhideWhenUsed="1"/>
+    <w:lsdException w:name="Unresolved Mention" w:semiHidden="1" w:unhideWhenUsed="1"/>
+    <w:lsdException w:name="Smart Link" w:semiHidden="1" w:unhideWhenUsed="1"/>
   </w:latentStyles>
   <w:style w:type="paragraph" w:default="1" w:styleId="Standard">
     <w:name w:val="Normal"/>
